--- a/docs/概要设计说明书.docx
+++ b/docs/概要设计说明书.docx
@@ -6,7 +6,7 @@
       <w:pPr>
         <w:jc w:val="center"/>
         <w:rPr>
-          <w:rFonts w:ascii="Times New Roman" w:eastAsia="华文行楷" w:hAnsi="Times New Roman" w:cs="Times New Roman"/>
+          <w:rFonts w:ascii="宋体" w:eastAsia="宋体" w:hAnsi="宋体" w:cs="Times New Roman"/>
           <w:b/>
           <w:snapToGrid w:val="0"/>
           <w:w w:val="120"/>
@@ -17,7 +17,7 @@
       </w:pPr>
       <w:r>
         <w:rPr>
-          <w:rFonts w:ascii="Times New Roman" w:eastAsia="华文行楷" w:hAnsi="Times New Roman" w:cs="Times New Roman"/>
+          <w:rFonts w:ascii="宋体" w:eastAsia="宋体" w:hAnsi="宋体" w:cs="Times New Roman"/>
           <w:b/>
           <w:snapToGrid w:val="0"/>
           <w:spacing w:val="38"/>
@@ -33,7 +33,7 @@
         <w:spacing w:line="300" w:lineRule="exact"/>
         <w:jc w:val="center"/>
         <w:rPr>
-          <w:rFonts w:ascii="Times New Roman" w:hAnsi="Times New Roman" w:cs="Times New Roman"/>
+          <w:rFonts w:ascii="宋体" w:eastAsia="宋体" w:hAnsi="宋体" w:cs="Times New Roman"/>
           <w:b/>
           <w:snapToGrid w:val="0"/>
           <w:kern w:val="0"/>
@@ -47,7 +47,7 @@
       <w:bookmarkStart w:id="3" w:name="_Toc262504779"/>
       <w:r>
         <w:rPr>
-          <w:rFonts w:ascii="Times New Roman" w:hAnsi="Times New Roman" w:cs="Times New Roman"/>
+          <w:rFonts w:ascii="宋体" w:eastAsia="宋体" w:hAnsi="宋体" w:cs="Times New Roman"/>
           <w:b/>
           <w:snapToGrid w:val="0"/>
           <w:kern w:val="0"/>
@@ -65,7 +65,7 @@
       <w:pPr>
         <w:jc w:val="center"/>
         <w:rPr>
-          <w:rFonts w:ascii="Times New Roman" w:hAnsi="Times New Roman" w:cs="Times New Roman"/>
+          <w:rFonts w:ascii="宋体" w:eastAsia="宋体" w:hAnsi="宋体" w:cs="Times New Roman"/>
           <w:sz w:val="20"/>
           <w:szCs w:val="24"/>
         </w:rPr>
@@ -75,7 +75,7 @@
       <w:pPr>
         <w:jc w:val="left"/>
         <w:rPr>
-          <w:rFonts w:ascii="宋体" w:hAnsi="宋体" w:cs="Times New Roman"/>
+          <w:rFonts w:ascii="宋体" w:eastAsia="宋体" w:hAnsi="宋体" w:cs="Times New Roman"/>
           <w:b/>
           <w:bCs/>
           <w:snapToGrid w:val="0"/>
@@ -89,7 +89,7 @@
       </w:pPr>
       <w:r>
         <w:rPr>
-          <w:rFonts w:ascii="宋体" w:hAnsi="宋体" w:cs="Times New Roman" w:hint="eastAsia"/>
+          <w:rFonts w:ascii="宋体" w:eastAsia="宋体" w:hAnsi="宋体" w:cs="Times New Roman" w:hint="eastAsia"/>
           <w:b/>
           <w:bCs/>
           <w:snapToGrid w:val="0"/>
@@ -104,7 +104,7 @@
       </w:r>
       <w:r>
         <w:rPr>
-          <w:rFonts w:ascii="宋体" w:hAnsi="宋体" w:cs="Times New Roman"/>
+          <w:rFonts w:ascii="宋体" w:eastAsia="宋体" w:hAnsi="宋体" w:cs="Times New Roman"/>
           <w:b/>
           <w:bCs/>
           <w:snapToGrid w:val="0"/>
@@ -119,7 +119,7 @@
       </w:r>
       <w:r>
         <w:rPr>
-          <w:rFonts w:ascii="宋体" w:hAnsi="宋体" w:cs="Times New Roman" w:hint="eastAsia"/>
+          <w:rFonts w:ascii="宋体" w:eastAsia="宋体" w:hAnsi="宋体" w:cs="Times New Roman" w:hint="eastAsia"/>
           <w:b/>
           <w:bCs/>
           <w:snapToGrid w:val="0"/>
@@ -130,11 +130,11 @@
           <w:szCs w:val="24"/>
           <w:u w:val="single"/>
         </w:rPr>
-        <w:t>生</w:t>
-      </w:r>
-      <w:r>
-        <w:rPr>
-          <w:rFonts w:ascii="宋体" w:hAnsi="宋体" w:cs="Times New Roman" w:hint="eastAsia"/>
+        <w:t xml:space="preserve">生产实习 </w:t>
+      </w:r>
+      <w:r>
+        <w:rPr>
+          <w:rFonts w:ascii="宋体" w:eastAsia="宋体" w:hAnsi="宋体" w:cs="Times New Roman"/>
           <w:b/>
           <w:bCs/>
           <w:snapToGrid w:val="0"/>
@@ -145,11 +145,14 @@
           <w:szCs w:val="24"/>
           <w:u w:val="single"/>
         </w:rPr>
-        <w:t xml:space="preserve">产实习 </w:t>
-      </w:r>
-      <w:r>
-        <w:rPr>
-          <w:rFonts w:ascii="宋体" w:hAnsi="宋体" w:cs="Times New Roman"/>
+        <w:t xml:space="preserve">            </w:t>
+      </w:r>
+    </w:p>
+    <w:p>
+      <w:pPr>
+        <w:jc w:val="center"/>
+        <w:rPr>
+          <w:rFonts w:ascii="宋体" w:eastAsia="宋体" w:hAnsi="宋体" w:cs="Times New Roman"/>
           <w:b/>
           <w:bCs/>
           <w:snapToGrid w:val="0"/>
@@ -158,16 +161,11 @@
           <w:kern w:val="0"/>
           <w:sz w:val="72"/>
           <w:szCs w:val="24"/>
-          <w:u w:val="single"/>
-        </w:rPr>
-        <w:t xml:space="preserve">            </w:t>
-      </w:r>
-    </w:p>
-    <w:p>
-      <w:pPr>
-        <w:jc w:val="center"/>
-        <w:rPr>
-          <w:rFonts w:ascii="Times New Roman" w:hAnsi="Times New Roman" w:cs="Times New Roman"/>
+        </w:rPr>
+      </w:pPr>
+      <w:r>
+        <w:rPr>
+          <w:rFonts w:ascii="宋体" w:eastAsia="宋体" w:hAnsi="宋体" w:cs="Times New Roman" w:hint="eastAsia"/>
           <w:b/>
           <w:bCs/>
           <w:snapToGrid w:val="0"/>
@@ -177,10 +175,11 @@
           <w:sz w:val="72"/>
           <w:szCs w:val="24"/>
         </w:rPr>
-      </w:pPr>
-      <w:r>
-        <w:rPr>
-          <w:rFonts w:ascii="Times New Roman" w:hAnsi="Times New Roman" w:cs="Times New Roman" w:hint="eastAsia"/>
+        <w:t>《</w:t>
+      </w:r>
+      <w:r>
+        <w:rPr>
+          <w:rFonts w:ascii="宋体" w:eastAsia="宋体" w:hAnsi="宋体" w:cs="Times New Roman" w:hint="eastAsia"/>
           <w:b/>
           <w:bCs/>
           <w:snapToGrid w:val="0"/>
@@ -190,11 +189,11 @@
           <w:sz w:val="72"/>
           <w:szCs w:val="24"/>
         </w:rPr>
-        <w:t>《</w:t>
-      </w:r>
-      <w:r>
-        <w:rPr>
-          <w:rFonts w:ascii="Times New Roman" w:hAnsi="Times New Roman" w:cs="Times New Roman" w:hint="eastAsia"/>
+        <w:t>概要设计说明书</w:t>
+      </w:r>
+      <w:r>
+        <w:rPr>
+          <w:rFonts w:ascii="宋体" w:eastAsia="宋体" w:hAnsi="宋体" w:cs="Times New Roman" w:hint="eastAsia"/>
           <w:b/>
           <w:bCs/>
           <w:snapToGrid w:val="0"/>
@@ -204,20 +203,6 @@
           <w:sz w:val="72"/>
           <w:szCs w:val="24"/>
         </w:rPr>
-        <w:t>概要设计说明书</w:t>
-      </w:r>
-      <w:r>
-        <w:rPr>
-          <w:rFonts w:ascii="Times New Roman" w:hAnsi="Times New Roman" w:cs="Times New Roman" w:hint="eastAsia"/>
-          <w:b/>
-          <w:bCs/>
-          <w:snapToGrid w:val="0"/>
-          <w:spacing w:val="84"/>
-          <w:w w:val="80"/>
-          <w:kern w:val="0"/>
-          <w:sz w:val="72"/>
-          <w:szCs w:val="24"/>
-        </w:rPr>
         <w:t>》</w:t>
       </w:r>
     </w:p>
@@ -226,7 +211,7 @@
         <w:spacing w:line="360" w:lineRule="auto"/>
         <w:ind w:firstLine="868"/>
         <w:rPr>
-          <w:rFonts w:ascii="Times New Roman" w:hAnsi="Times New Roman" w:cs="Times New Roman"/>
+          <w:rFonts w:ascii="宋体" w:eastAsia="宋体" w:hAnsi="宋体" w:cs="Times New Roman"/>
           <w:szCs w:val="24"/>
           <w:u w:val="single"/>
         </w:rPr>
@@ -237,7 +222,7 @@
         <w:spacing w:line="360" w:lineRule="auto"/>
         <w:ind w:firstLine="868"/>
         <w:rPr>
-          <w:rFonts w:ascii="Times New Roman" w:hAnsi="Times New Roman" w:cs="Times New Roman"/>
+          <w:rFonts w:ascii="宋体" w:eastAsia="宋体" w:hAnsi="宋体" w:cs="Times New Roman"/>
           <w:szCs w:val="24"/>
           <w:u w:val="single"/>
         </w:rPr>
@@ -248,16 +233,16 @@
         <w:spacing w:line="360" w:lineRule="auto"/>
         <w:ind w:firstLineChars="500" w:firstLine="1506"/>
         <w:rPr>
-          <w:rFonts w:ascii="宋体" w:hAnsi="宋体" w:cs="Times New Roman"/>
-          <w:b/>
-          <w:bCs/>
-          <w:sz w:val="30"/>
-          <w:szCs w:val="24"/>
-        </w:rPr>
-      </w:pPr>
-      <w:r>
-        <w:rPr>
-          <w:rFonts w:ascii="宋体" w:hAnsi="宋体" w:cs="Times New Roman" w:hint="eastAsia"/>
+          <w:rFonts w:ascii="宋体" w:eastAsia="宋体" w:hAnsi="宋体" w:cs="Times New Roman"/>
+          <w:b/>
+          <w:bCs/>
+          <w:sz w:val="30"/>
+          <w:szCs w:val="24"/>
+        </w:rPr>
+      </w:pPr>
+      <w:r>
+        <w:rPr>
+          <w:rFonts w:ascii="宋体" w:eastAsia="宋体" w:hAnsi="宋体" w:cs="Times New Roman" w:hint="eastAsia"/>
           <w:b/>
           <w:bCs/>
           <w:sz w:val="30"/>
@@ -267,7 +252,7 @@
       </w:r>
       <w:r>
         <w:rPr>
-          <w:rFonts w:ascii="宋体" w:hAnsi="宋体" w:cs="Times New Roman"/>
+          <w:rFonts w:ascii="宋体" w:eastAsia="宋体" w:hAnsi="宋体" w:cs="Times New Roman"/>
           <w:b/>
           <w:bCs/>
           <w:sz w:val="30"/>
@@ -277,7 +262,7 @@
       </w:r>
       <w:r>
         <w:rPr>
-          <w:rFonts w:ascii="宋体" w:hAnsi="宋体" w:cs="Times New Roman" w:hint="eastAsia"/>
+          <w:rFonts w:ascii="宋体" w:eastAsia="宋体" w:hAnsi="宋体" w:cs="Times New Roman" w:hint="eastAsia"/>
           <w:b/>
           <w:bCs/>
           <w:sz w:val="30"/>
@@ -287,7 +272,7 @@
       </w:r>
       <w:r>
         <w:rPr>
-          <w:rFonts w:ascii="宋体" w:hAnsi="宋体" w:cs="Times New Roman"/>
+          <w:rFonts w:ascii="宋体" w:eastAsia="宋体" w:hAnsi="宋体" w:cs="Times New Roman"/>
           <w:b/>
           <w:bCs/>
           <w:snapToGrid w:val="0"/>
@@ -299,7 +284,7 @@
       </w:r>
       <w:r>
         <w:rPr>
-          <w:rFonts w:ascii="宋体" w:hAnsi="宋体" w:cs="Times New Roman"/>
+          <w:rFonts w:ascii="宋体" w:eastAsia="宋体" w:hAnsi="宋体" w:cs="Times New Roman"/>
           <w:b/>
           <w:bCs/>
           <w:sz w:val="30"/>
@@ -310,7 +295,7 @@
       </w:r>
       <w:r>
         <w:rPr>
-          <w:rFonts w:ascii="宋体" w:hAnsi="宋体" w:cs="Times New Roman" w:hint="eastAsia"/>
+          <w:rFonts w:ascii="宋体" w:eastAsia="宋体" w:hAnsi="宋体" w:cs="Times New Roman" w:hint="eastAsia"/>
           <w:b/>
           <w:bCs/>
           <w:sz w:val="30"/>
@@ -321,7 +306,7 @@
       </w:r>
       <w:r>
         <w:rPr>
-          <w:rFonts w:ascii="宋体" w:hAnsi="宋体" w:cs="Times New Roman"/>
+          <w:rFonts w:ascii="宋体" w:eastAsia="宋体" w:hAnsi="宋体" w:cs="Times New Roman"/>
           <w:b/>
           <w:bCs/>
           <w:color w:val="FFFFFF"/>
@@ -337,16 +322,16 @@
         <w:spacing w:line="360" w:lineRule="auto"/>
         <w:ind w:firstLineChars="500" w:firstLine="1506"/>
         <w:rPr>
-          <w:rFonts w:ascii="宋体" w:hAnsi="宋体" w:cs="Times New Roman"/>
-          <w:b/>
-          <w:bCs/>
-          <w:sz w:val="30"/>
-          <w:szCs w:val="24"/>
-        </w:rPr>
-      </w:pPr>
-      <w:r>
-        <w:rPr>
-          <w:rFonts w:ascii="宋体" w:hAnsi="宋体" w:cs="Times New Roman"/>
+          <w:rFonts w:ascii="宋体" w:eastAsia="宋体" w:hAnsi="宋体" w:cs="Times New Roman"/>
+          <w:b/>
+          <w:bCs/>
+          <w:sz w:val="30"/>
+          <w:szCs w:val="24"/>
+        </w:rPr>
+      </w:pPr>
+      <w:r>
+        <w:rPr>
+          <w:rFonts w:ascii="宋体" w:eastAsia="宋体" w:hAnsi="宋体" w:cs="Times New Roman"/>
           <w:b/>
           <w:bCs/>
           <w:snapToGrid w:val="0"/>
@@ -358,7 +343,7 @@
       </w:r>
       <w:r>
         <w:rPr>
-          <w:rFonts w:ascii="宋体" w:hAnsi="宋体" w:cs="Times New Roman" w:hint="eastAsia"/>
+          <w:rFonts w:ascii="宋体" w:eastAsia="宋体" w:hAnsi="宋体" w:cs="Times New Roman" w:hint="eastAsia"/>
           <w:b/>
           <w:bCs/>
           <w:snapToGrid w:val="0"/>
@@ -370,7 +355,7 @@
       </w:r>
       <w:r>
         <w:rPr>
-          <w:rFonts w:ascii="宋体" w:hAnsi="宋体" w:cs="Times New Roman"/>
+          <w:rFonts w:ascii="宋体" w:eastAsia="宋体" w:hAnsi="宋体" w:cs="Times New Roman"/>
           <w:b/>
           <w:bCs/>
           <w:snapToGrid w:val="0"/>
@@ -382,7 +367,7 @@
       </w:r>
       <w:r>
         <w:rPr>
-          <w:rFonts w:ascii="宋体" w:hAnsi="宋体" w:cs="Times New Roman" w:hint="eastAsia"/>
+          <w:rFonts w:ascii="宋体" w:eastAsia="宋体" w:hAnsi="宋体" w:cs="Times New Roman" w:hint="eastAsia"/>
           <w:b/>
           <w:bCs/>
           <w:snapToGrid w:val="0"/>
@@ -394,7 +379,7 @@
       </w:r>
       <w:r>
         <w:rPr>
-          <w:rFonts w:ascii="宋体" w:hAnsi="宋体" w:cs="Times New Roman"/>
+          <w:rFonts w:ascii="宋体" w:eastAsia="宋体" w:hAnsi="宋体" w:cs="Times New Roman"/>
           <w:b/>
           <w:bCs/>
           <w:snapToGrid w:val="0"/>
@@ -406,7 +391,7 @@
       </w:r>
       <w:r>
         <w:rPr>
-          <w:rFonts w:ascii="宋体" w:hAnsi="宋体" w:cs="Times New Roman"/>
+          <w:rFonts w:ascii="宋体" w:eastAsia="宋体" w:hAnsi="宋体" w:cs="Times New Roman"/>
           <w:b/>
           <w:bCs/>
           <w:sz w:val="30"/>
@@ -417,7 +402,7 @@
       </w:r>
       <w:r>
         <w:rPr>
-          <w:rFonts w:ascii="宋体" w:hAnsi="宋体" w:cs="Times New Roman" w:hint="eastAsia"/>
+          <w:rFonts w:ascii="宋体" w:eastAsia="宋体" w:hAnsi="宋体" w:cs="Times New Roman" w:hint="eastAsia"/>
           <w:b/>
           <w:bCs/>
           <w:sz w:val="30"/>
@@ -428,7 +413,7 @@
       </w:r>
       <w:r>
         <w:rPr>
-          <w:rFonts w:ascii="宋体" w:hAnsi="宋体" w:cs="Times New Roman"/>
+          <w:rFonts w:ascii="宋体" w:eastAsia="宋体" w:hAnsi="宋体" w:cs="Times New Roman"/>
           <w:b/>
           <w:bCs/>
           <w:sz w:val="30"/>
@@ -439,7 +424,7 @@
       </w:r>
       <w:r>
         <w:rPr>
-          <w:rFonts w:ascii="宋体" w:hAnsi="宋体" w:cs="Times New Roman" w:hint="eastAsia"/>
+          <w:rFonts w:ascii="宋体" w:eastAsia="宋体" w:hAnsi="宋体" w:cs="Times New Roman" w:hint="eastAsia"/>
           <w:b/>
           <w:bCs/>
           <w:sz w:val="30"/>
@@ -450,7 +435,7 @@
       </w:r>
       <w:r>
         <w:rPr>
-          <w:rFonts w:ascii="宋体" w:hAnsi="宋体" w:cs="Times New Roman"/>
+          <w:rFonts w:ascii="宋体" w:eastAsia="宋体" w:hAnsi="宋体" w:cs="Times New Roman"/>
           <w:b/>
           <w:bCs/>
           <w:sz w:val="30"/>
@@ -461,7 +446,7 @@
       </w:r>
       <w:r>
         <w:rPr>
-          <w:rFonts w:ascii="宋体" w:hAnsi="宋体" w:cs="Times New Roman" w:hint="eastAsia"/>
+          <w:rFonts w:ascii="宋体" w:eastAsia="宋体" w:hAnsi="宋体" w:cs="Times New Roman" w:hint="eastAsia"/>
           <w:b/>
           <w:bCs/>
           <w:sz w:val="30"/>
@@ -472,7 +457,7 @@
       </w:r>
       <w:r>
         <w:rPr>
-          <w:rFonts w:ascii="宋体" w:hAnsi="宋体" w:cs="Times New Roman"/>
+          <w:rFonts w:ascii="宋体" w:eastAsia="宋体" w:hAnsi="宋体" w:cs="Times New Roman"/>
           <w:b/>
           <w:bCs/>
           <w:sz w:val="30"/>
@@ -483,7 +468,7 @@
       </w:r>
       <w:r>
         <w:rPr>
-          <w:rFonts w:ascii="宋体" w:hAnsi="宋体" w:cs="Times New Roman"/>
+          <w:rFonts w:ascii="宋体" w:eastAsia="宋体" w:hAnsi="宋体" w:cs="Times New Roman"/>
           <w:b/>
           <w:bCs/>
           <w:color w:val="FFFFFF"/>
@@ -499,7 +484,7 @@
         <w:spacing w:line="360" w:lineRule="auto"/>
         <w:ind w:firstLineChars="500" w:firstLine="1506"/>
         <w:rPr>
-          <w:rFonts w:ascii="宋体" w:hAnsi="宋体" w:cs="Times New Roman"/>
+          <w:rFonts w:ascii="宋体" w:eastAsia="宋体" w:hAnsi="宋体" w:cs="Times New Roman"/>
           <w:b/>
           <w:bCs/>
           <w:color w:val="FFFFFF"/>
@@ -508,9 +493,10 @@
           <w:u w:val="single"/>
         </w:rPr>
       </w:pPr>
-      <w:r>
-        <w:rPr>
-          <w:rFonts w:ascii="宋体" w:hAnsi="宋体" w:cs="Times New Roman"/>
+      <w:bookmarkStart w:id="4" w:name="_Hlk21813344"/>
+      <w:r>
+        <w:rPr>
+          <w:rFonts w:ascii="宋体" w:eastAsia="宋体" w:hAnsi="宋体" w:cs="Times New Roman"/>
           <w:b/>
           <w:bCs/>
           <w:snapToGrid w:val="0"/>
@@ -522,7 +508,7 @@
       </w:r>
       <w:r>
         <w:rPr>
-          <w:rFonts w:ascii="宋体" w:hAnsi="宋体" w:cs="Times New Roman"/>
+          <w:rFonts w:ascii="宋体" w:eastAsia="宋体" w:hAnsi="宋体" w:cs="Times New Roman"/>
           <w:b/>
           <w:bCs/>
           <w:sz w:val="30"/>
@@ -532,7 +518,7 @@
       </w:r>
       <w:r>
         <w:rPr>
-          <w:rFonts w:ascii="宋体" w:hAnsi="宋体" w:cs="Times New Roman"/>
+          <w:rFonts w:ascii="宋体" w:eastAsia="宋体" w:hAnsi="宋体" w:cs="Times New Roman"/>
           <w:b/>
           <w:bCs/>
           <w:snapToGrid w:val="0"/>
@@ -544,29 +530,51 @@
       </w:r>
       <w:r>
         <w:rPr>
-          <w:rFonts w:ascii="宋体" w:hAnsi="宋体" w:cs="Times New Roman"/>
-          <w:b/>
-          <w:bCs/>
-          <w:sz w:val="30"/>
-          <w:szCs w:val="24"/>
-          <w:u w:val="single"/>
-        </w:rPr>
-        <w:t xml:space="preserve">  </w:t>
-      </w:r>
-      <w:r>
-        <w:rPr>
-          <w:rFonts w:ascii="宋体" w:hAnsi="宋体" w:cs="Times New Roman" w:hint="eastAsia"/>
-          <w:b/>
-          <w:bCs/>
-          <w:sz w:val="30"/>
-          <w:szCs w:val="24"/>
-          <w:u w:val="single"/>
-        </w:rPr>
-        <w:t>软件工程1</w:t>
-      </w:r>
-      <w:r>
-        <w:rPr>
-          <w:rFonts w:ascii="宋体" w:hAnsi="宋体" w:cs="Times New Roman"/>
+          <w:rFonts w:ascii="宋体" w:eastAsia="宋体" w:hAnsi="宋体" w:cs="Times New Roman"/>
+          <w:b/>
+          <w:bCs/>
+          <w:sz w:val="30"/>
+          <w:szCs w:val="24"/>
+          <w:u w:val="single"/>
+        </w:rPr>
+        <w:t xml:space="preserve">     </w:t>
+      </w:r>
+      <w:r>
+        <w:rPr>
+          <w:rFonts w:ascii="宋体" w:eastAsia="宋体" w:hAnsi="宋体" w:cs="Times New Roman" w:hint="eastAsia"/>
+          <w:b/>
+          <w:bCs/>
+          <w:sz w:val="30"/>
+          <w:szCs w:val="24"/>
+          <w:u w:val="single"/>
+        </w:rPr>
+        <w:t>2</w:t>
+      </w:r>
+      <w:r>
+        <w:rPr>
+          <w:rFonts w:ascii="宋体" w:eastAsia="宋体" w:hAnsi="宋体" w:cs="Times New Roman"/>
+          <w:b/>
+          <w:bCs/>
+          <w:sz w:val="30"/>
+          <w:szCs w:val="24"/>
+          <w:u w:val="single"/>
+        </w:rPr>
+        <w:t>0</w:t>
+      </w:r>
+      <w:r>
+        <w:rPr>
+          <w:rFonts w:ascii="宋体" w:eastAsia="宋体" w:hAnsi="宋体" w:cs="Times New Roman" w:hint="eastAsia"/>
+          <w:b/>
+          <w:bCs/>
+          <w:sz w:val="30"/>
+          <w:szCs w:val="24"/>
+          <w:u w:val="single"/>
+        </w:rPr>
+        <w:t>1</w:t>
+      </w:r>
+      <w:r>
+        <w:rPr>
+          <w:rFonts w:ascii="宋体" w:eastAsia="宋体" w:hAnsi="宋体" w:cs="Times New Roman"/>
           <w:b/>
           <w:bCs/>
           <w:sz w:val="30"/>
@@ -577,29 +585,29 @@
       </w:r>
       <w:r>
         <w:rPr>
-          <w:rFonts w:ascii="宋体" w:hAnsi="宋体" w:cs="Times New Roman" w:hint="eastAsia"/>
-          <w:b/>
-          <w:bCs/>
-          <w:sz w:val="30"/>
-          <w:szCs w:val="24"/>
-          <w:u w:val="single"/>
-        </w:rPr>
-        <w:t>班</w:t>
-      </w:r>
-      <w:r>
-        <w:rPr>
-          <w:rFonts w:ascii="宋体" w:hAnsi="宋体" w:cs="Times New Roman"/>
-          <w:b/>
-          <w:bCs/>
-          <w:sz w:val="30"/>
-          <w:szCs w:val="24"/>
-          <w:u w:val="single"/>
-        </w:rPr>
-        <w:t xml:space="preserve">  </w:t>
-      </w:r>
-      <w:r>
-        <w:rPr>
-          <w:rFonts w:ascii="宋体" w:hAnsi="宋体" w:cs="Times New Roman" w:hint="eastAsia"/>
+          <w:rFonts w:ascii="宋体" w:eastAsia="宋体" w:hAnsi="宋体" w:cs="Times New Roman" w:hint="eastAsia"/>
+          <w:b/>
+          <w:bCs/>
+          <w:sz w:val="30"/>
+          <w:szCs w:val="24"/>
+          <w:u w:val="single"/>
+        </w:rPr>
+        <w:t xml:space="preserve">班   </w:t>
+      </w:r>
+      <w:r>
+        <w:rPr>
+          <w:rFonts w:ascii="宋体" w:eastAsia="宋体" w:hAnsi="宋体" w:cs="Times New Roman"/>
+          <w:b/>
+          <w:bCs/>
+          <w:sz w:val="30"/>
+          <w:szCs w:val="24"/>
+          <w:u w:val="single"/>
+        </w:rPr>
+        <w:t xml:space="preserve">   </w:t>
+      </w:r>
+      <w:r>
+        <w:rPr>
+          <w:rFonts w:ascii="宋体" w:eastAsia="宋体" w:hAnsi="宋体" w:cs="Times New Roman" w:hint="eastAsia"/>
           <w:b/>
           <w:bCs/>
           <w:sz w:val="30"/>
@@ -610,7 +618,7 @@
       </w:r>
       <w:r>
         <w:rPr>
-          <w:rFonts w:ascii="宋体" w:hAnsi="宋体" w:cs="Times New Roman"/>
+          <w:rFonts w:ascii="宋体" w:eastAsia="宋体" w:hAnsi="宋体" w:cs="Times New Roman"/>
           <w:b/>
           <w:bCs/>
           <w:color w:val="FFFFFF"/>
@@ -625,18 +633,18 @@
       <w:pPr>
         <w:ind w:firstLineChars="400" w:firstLine="1525"/>
         <w:rPr>
-          <w:rFonts w:ascii="宋体" w:hAnsi="宋体" w:cs="Times New Roman"/>
-          <w:b/>
-          <w:bCs/>
-          <w:snapToGrid w:val="0"/>
-          <w:kern w:val="0"/>
-          <w:sz w:val="30"/>
-          <w:szCs w:val="24"/>
-        </w:rPr>
-      </w:pPr>
-      <w:r>
-        <w:rPr>
-          <w:rFonts w:ascii="宋体" w:hAnsi="宋体" w:cs="Times New Roman" w:hint="eastAsia"/>
+          <w:rFonts w:ascii="宋体" w:eastAsia="宋体" w:hAnsi="宋体" w:cs="Times New Roman"/>
+          <w:b/>
+          <w:bCs/>
+          <w:snapToGrid w:val="0"/>
+          <w:kern w:val="0"/>
+          <w:sz w:val="30"/>
+          <w:szCs w:val="24"/>
+        </w:rPr>
+      </w:pPr>
+      <w:r>
+        <w:rPr>
+          <w:rFonts w:ascii="宋体" w:eastAsia="宋体" w:hAnsi="宋体" w:cs="Times New Roman" w:hint="eastAsia"/>
           <w:b/>
           <w:bCs/>
           <w:snapToGrid w:val="0"/>
@@ -649,7 +657,7 @@
       </w:r>
       <w:r>
         <w:rPr>
-          <w:rFonts w:ascii="宋体" w:hAnsi="宋体" w:cs="Times New Roman" w:hint="eastAsia"/>
+          <w:rFonts w:ascii="宋体" w:eastAsia="宋体" w:hAnsi="宋体" w:cs="Times New Roman" w:hint="eastAsia"/>
           <w:b/>
           <w:bCs/>
           <w:snapToGrid w:val="0"/>
@@ -663,25 +671,14 @@
       </w:r>
       <w:r>
         <w:rPr>
-          <w:rFonts w:ascii="宋体" w:hAnsi="宋体" w:cs="Times New Roman" w:hint="eastAsia"/>
-          <w:b/>
-          <w:bCs/>
-          <w:sz w:val="30"/>
-          <w:szCs w:val="24"/>
-          <w:u w:val="single"/>
-        </w:rPr>
-        <w:t>鸿鹄导航</w:t>
-      </w:r>
-      <w:r>
-        <w:rPr>
-          <w:rFonts w:ascii="宋体" w:hAnsi="宋体" w:cs="Times New Roman" w:hint="eastAsia"/>
-          <w:b/>
-          <w:bCs/>
-          <w:sz w:val="30"/>
-          <w:szCs w:val="24"/>
-          <w:u w:val="single"/>
-        </w:rPr>
-        <w:t xml:space="preserve">（Swan） </w:t>
+          <w:rFonts w:ascii="宋体" w:eastAsia="宋体" w:hAnsi="宋体" w:cs="Times New Roman" w:hint="eastAsia"/>
+          <w:b/>
+          <w:bCs/>
+          <w:sz w:val="30"/>
+          <w:szCs w:val="24"/>
+          <w:u w:val="single"/>
+        </w:rPr>
+        <w:t xml:space="preserve">鸿鹄导航（Swan）  </w:t>
       </w:r>
     </w:p>
     <w:p>
@@ -689,17 +686,17 @@
         <w:spacing w:line="360" w:lineRule="auto"/>
         <w:ind w:firstLineChars="500" w:firstLine="1506"/>
         <w:rPr>
-          <w:rFonts w:ascii="宋体" w:hAnsi="宋体" w:cs="Times New Roman"/>
-          <w:b/>
-          <w:bCs/>
-          <w:sz w:val="30"/>
-          <w:szCs w:val="24"/>
-          <w:u w:val="single"/>
-        </w:rPr>
-      </w:pPr>
-      <w:r>
-        <w:rPr>
-          <w:rFonts w:ascii="宋体" w:hAnsi="宋体" w:cs="Times New Roman" w:hint="eastAsia"/>
+          <w:rFonts w:ascii="宋体" w:eastAsia="宋体" w:hAnsi="宋体" w:cs="Times New Roman"/>
+          <w:b/>
+          <w:bCs/>
+          <w:sz w:val="30"/>
+          <w:szCs w:val="24"/>
+          <w:u w:val="single"/>
+        </w:rPr>
+      </w:pPr>
+      <w:r>
+        <w:rPr>
+          <w:rFonts w:ascii="宋体" w:eastAsia="宋体" w:hAnsi="宋体" w:cs="Times New Roman" w:hint="eastAsia"/>
           <w:b/>
           <w:bCs/>
           <w:snapToGrid w:val="0"/>
@@ -711,7 +708,7 @@
       </w:r>
       <w:r>
         <w:rPr>
-          <w:rFonts w:ascii="宋体" w:hAnsi="宋体" w:cs="Times New Roman"/>
+          <w:rFonts w:ascii="宋体" w:eastAsia="宋体" w:hAnsi="宋体" w:cs="Times New Roman"/>
           <w:b/>
           <w:bCs/>
           <w:snapToGrid w:val="0"/>
@@ -723,7 +720,7 @@
       </w:r>
       <w:r>
         <w:rPr>
-          <w:rFonts w:ascii="宋体" w:hAnsi="宋体" w:cs="Times New Roman" w:hint="eastAsia"/>
+          <w:rFonts w:ascii="宋体" w:eastAsia="宋体" w:hAnsi="宋体" w:cs="Times New Roman" w:hint="eastAsia"/>
           <w:b/>
           <w:bCs/>
           <w:snapToGrid w:val="0"/>
@@ -735,25 +732,25 @@
       </w:r>
       <w:r>
         <w:rPr>
-          <w:rFonts w:ascii="宋体" w:hAnsi="宋体" w:cs="Times New Roman" w:hint="eastAsia"/>
-          <w:b/>
-          <w:bCs/>
-          <w:sz w:val="30"/>
-          <w:szCs w:val="24"/>
-          <w:u w:val="single"/>
-        </w:rPr>
-        <w:t>刘笑枫3</w:t>
-      </w:r>
-      <w:r>
-        <w:rPr>
-          <w:rFonts w:ascii="宋体" w:hAnsi="宋体" w:cs="Times New Roman"/>
-          <w:b/>
-          <w:bCs/>
-          <w:sz w:val="30"/>
-          <w:szCs w:val="24"/>
-          <w:u w:val="single"/>
-        </w:rPr>
-        <w:t>162052051534</w:t>
+          <w:rFonts w:ascii="宋体" w:eastAsia="宋体" w:hAnsi="宋体" w:cs="Times New Roman" w:hint="eastAsia"/>
+          <w:b/>
+          <w:bCs/>
+          <w:sz w:val="30"/>
+          <w:szCs w:val="24"/>
+          <w:u w:val="single"/>
+        </w:rPr>
+        <w:t>曾鑫3</w:t>
+      </w:r>
+      <w:r>
+        <w:rPr>
+          <w:rFonts w:ascii="宋体" w:eastAsia="宋体" w:hAnsi="宋体" w:cs="Times New Roman"/>
+          <w:b/>
+          <w:bCs/>
+          <w:sz w:val="30"/>
+          <w:szCs w:val="24"/>
+          <w:u w:val="single"/>
+        </w:rPr>
+        <w:t xml:space="preserve">162052051539  </w:t>
       </w:r>
     </w:p>
     <w:p>
@@ -761,17 +758,17 @@
         <w:spacing w:line="360" w:lineRule="auto"/>
         <w:ind w:firstLineChars="500" w:firstLine="1506"/>
         <w:rPr>
-          <w:rFonts w:ascii="宋体" w:hAnsi="宋体" w:cs="Times New Roman"/>
-          <w:b/>
-          <w:bCs/>
-          <w:sz w:val="30"/>
-          <w:szCs w:val="24"/>
-          <w:u w:val="single"/>
-        </w:rPr>
-      </w:pPr>
-      <w:r>
-        <w:rPr>
-          <w:rFonts w:ascii="宋体" w:hAnsi="宋体" w:cs="Times New Roman" w:hint="eastAsia"/>
+          <w:rFonts w:ascii="宋体" w:eastAsia="宋体" w:hAnsi="宋体" w:cs="Times New Roman"/>
+          <w:b/>
+          <w:bCs/>
+          <w:sz w:val="30"/>
+          <w:szCs w:val="24"/>
+          <w:u w:val="single"/>
+        </w:rPr>
+      </w:pPr>
+      <w:r>
+        <w:rPr>
+          <w:rFonts w:ascii="宋体" w:eastAsia="宋体" w:hAnsi="宋体" w:cs="Times New Roman" w:hint="eastAsia"/>
           <w:b/>
           <w:bCs/>
           <w:snapToGrid w:val="0"/>
@@ -783,7 +780,7 @@
       </w:r>
       <w:r>
         <w:rPr>
-          <w:rFonts w:ascii="宋体" w:hAnsi="宋体" w:cs="Times New Roman"/>
+          <w:rFonts w:ascii="宋体" w:eastAsia="宋体" w:hAnsi="宋体" w:cs="Times New Roman"/>
           <w:b/>
           <w:bCs/>
           <w:snapToGrid w:val="0"/>
@@ -795,7 +792,7 @@
       </w:r>
       <w:r>
         <w:rPr>
-          <w:rFonts w:ascii="宋体" w:hAnsi="宋体" w:cs="Times New Roman" w:hint="eastAsia"/>
+          <w:rFonts w:ascii="宋体" w:eastAsia="宋体" w:hAnsi="宋体" w:cs="Times New Roman" w:hint="eastAsia"/>
           <w:b/>
           <w:bCs/>
           <w:snapToGrid w:val="0"/>
@@ -807,7 +804,7 @@
       </w:r>
       <w:r>
         <w:rPr>
-          <w:rFonts w:ascii="宋体" w:hAnsi="宋体" w:cs="Times New Roman"/>
+          <w:rFonts w:ascii="宋体" w:eastAsia="宋体" w:hAnsi="宋体" w:cs="Times New Roman"/>
           <w:b/>
           <w:bCs/>
           <w:snapToGrid w:val="0"/>
@@ -819,7 +816,7 @@
       </w:r>
       <w:r>
         <w:rPr>
-          <w:rFonts w:ascii="宋体" w:hAnsi="宋体" w:cs="Times New Roman" w:hint="eastAsia"/>
+          <w:rFonts w:ascii="宋体" w:eastAsia="宋体" w:hAnsi="宋体" w:cs="Times New Roman" w:hint="eastAsia"/>
           <w:b/>
           <w:bCs/>
           <w:snapToGrid w:val="0"/>
@@ -831,36 +828,25 @@
       </w:r>
       <w:r>
         <w:rPr>
-          <w:rFonts w:ascii="宋体" w:hAnsi="宋体" w:cs="Times New Roman" w:hint="eastAsia"/>
-          <w:b/>
-          <w:bCs/>
-          <w:sz w:val="30"/>
-          <w:szCs w:val="24"/>
-          <w:u w:val="single"/>
-        </w:rPr>
-        <w:t>曾鑫3</w:t>
-      </w:r>
-      <w:r>
-        <w:rPr>
-          <w:rFonts w:ascii="宋体" w:hAnsi="宋体" w:cs="Times New Roman"/>
-          <w:b/>
-          <w:bCs/>
-          <w:sz w:val="30"/>
-          <w:szCs w:val="24"/>
-          <w:u w:val="single"/>
-        </w:rPr>
-        <w:t xml:space="preserve">162052051539 </w:t>
-      </w:r>
-      <w:r>
-        <w:rPr>
-          <w:rFonts w:ascii="宋体" w:hAnsi="宋体" w:cs="Times New Roman" w:hint="eastAsia"/>
-          <w:b/>
-          <w:bCs/>
-          <w:sz w:val="30"/>
-          <w:szCs w:val="24"/>
-          <w:u w:val="single"/>
-        </w:rPr>
-        <w:t xml:space="preserve"> </w:t>
+          <w:rFonts w:ascii="宋体" w:eastAsia="宋体" w:hAnsi="宋体" w:cs="Times New Roman" w:hint="eastAsia"/>
+          <w:b/>
+          <w:bCs/>
+          <w:sz w:val="30"/>
+          <w:szCs w:val="24"/>
+          <w:u w:val="single"/>
+        </w:rPr>
+        <w:t>刘笑枫3</w:t>
+      </w:r>
+      <w:r>
+        <w:rPr>
+          <w:rFonts w:ascii="宋体" w:eastAsia="宋体" w:hAnsi="宋体" w:cs="Times New Roman"/>
+          <w:b/>
+          <w:bCs/>
+          <w:sz w:val="30"/>
+          <w:szCs w:val="24"/>
+          <w:u w:val="single"/>
+        </w:rPr>
+        <w:t>162052051534</w:t>
       </w:r>
     </w:p>
     <w:p>
@@ -868,17 +854,17 @@
         <w:spacing w:line="360" w:lineRule="auto"/>
         <w:ind w:firstLineChars="500" w:firstLine="1506"/>
         <w:rPr>
-          <w:rFonts w:ascii="宋体" w:hAnsi="宋体" w:cs="Times New Roman"/>
-          <w:b/>
-          <w:bCs/>
-          <w:sz w:val="30"/>
-          <w:szCs w:val="24"/>
-          <w:u w:val="single"/>
-        </w:rPr>
-      </w:pPr>
-      <w:r>
-        <w:rPr>
-          <w:rFonts w:ascii="宋体" w:hAnsi="宋体" w:cs="Times New Roman" w:hint="eastAsia"/>
+          <w:rFonts w:ascii="宋体" w:eastAsia="宋体" w:hAnsi="宋体" w:cs="Times New Roman"/>
+          <w:b/>
+          <w:bCs/>
+          <w:sz w:val="30"/>
+          <w:szCs w:val="24"/>
+          <w:u w:val="single"/>
+        </w:rPr>
+      </w:pPr>
+      <w:r>
+        <w:rPr>
+          <w:rFonts w:ascii="宋体" w:eastAsia="宋体" w:hAnsi="宋体" w:cs="Times New Roman" w:hint="eastAsia"/>
           <w:b/>
           <w:bCs/>
           <w:snapToGrid w:val="0"/>
@@ -890,7 +876,7 @@
       </w:r>
       <w:r>
         <w:rPr>
-          <w:rFonts w:ascii="宋体" w:hAnsi="宋体" w:cs="Times New Roman"/>
+          <w:rFonts w:ascii="宋体" w:eastAsia="宋体" w:hAnsi="宋体" w:cs="Times New Roman"/>
           <w:b/>
           <w:bCs/>
           <w:snapToGrid w:val="0"/>
@@ -902,7 +888,7 @@
       </w:r>
       <w:r>
         <w:rPr>
-          <w:rFonts w:ascii="宋体" w:hAnsi="宋体" w:cs="Times New Roman" w:hint="eastAsia"/>
+          <w:rFonts w:ascii="宋体" w:eastAsia="宋体" w:hAnsi="宋体" w:cs="Times New Roman" w:hint="eastAsia"/>
           <w:b/>
           <w:bCs/>
           <w:snapToGrid w:val="0"/>
@@ -914,7 +900,7 @@
       </w:r>
       <w:r>
         <w:rPr>
-          <w:rFonts w:ascii="宋体" w:hAnsi="宋体" w:cs="Times New Roman"/>
+          <w:rFonts w:ascii="宋体" w:eastAsia="宋体" w:hAnsi="宋体" w:cs="Times New Roman"/>
           <w:b/>
           <w:bCs/>
           <w:snapToGrid w:val="0"/>
@@ -926,7 +912,7 @@
       </w:r>
       <w:r>
         <w:rPr>
-          <w:rFonts w:ascii="宋体" w:hAnsi="宋体" w:cs="Times New Roman" w:hint="eastAsia"/>
+          <w:rFonts w:ascii="宋体" w:eastAsia="宋体" w:hAnsi="宋体" w:cs="Times New Roman" w:hint="eastAsia"/>
           <w:b/>
           <w:bCs/>
           <w:snapToGrid w:val="0"/>
@@ -938,7 +924,7 @@
       </w:r>
       <w:r>
         <w:rPr>
-          <w:rFonts w:ascii="宋体" w:hAnsi="宋体" w:cs="Times New Roman" w:hint="eastAsia"/>
+          <w:rFonts w:ascii="宋体" w:eastAsia="宋体" w:hAnsi="宋体" w:cs="Times New Roman" w:hint="eastAsia"/>
           <w:b/>
           <w:bCs/>
           <w:sz w:val="30"/>
@@ -949,7 +935,7 @@
       </w:r>
       <w:r>
         <w:rPr>
-          <w:rFonts w:ascii="宋体" w:hAnsi="宋体" w:cs="Times New Roman"/>
+          <w:rFonts w:ascii="宋体" w:eastAsia="宋体" w:hAnsi="宋体" w:cs="Times New Roman"/>
           <w:b/>
           <w:bCs/>
           <w:sz w:val="30"/>
@@ -960,7 +946,20 @@
       </w:r>
       <w:r>
         <w:rPr>
-          <w:rFonts w:ascii="宋体" w:hAnsi="宋体" w:cs="Times New Roman"/>
+          <w:rFonts w:ascii="宋体" w:eastAsia="宋体" w:hAnsi="宋体" w:cs="Times New Roman"/>
+          <w:b/>
+          <w:bCs/>
+          <w:color w:val="FFFFFF"/>
+          <w:sz w:val="30"/>
+          <w:szCs w:val="24"/>
+          <w:u w:val="single"/>
+        </w:rPr>
+        <w:t>#</w:t>
+      </w:r>
+      <w:bookmarkEnd w:id="4"/>
+      <w:r>
+        <w:rPr>
+          <w:rFonts w:ascii="宋体" w:eastAsia="宋体" w:hAnsi="宋体" w:cs="Times New Roman"/>
           <w:b/>
           <w:bCs/>
           <w:color w:val="FFFFFF"/>
@@ -976,17 +975,17 @@
         <w:spacing w:line="360" w:lineRule="auto"/>
         <w:ind w:firstLineChars="400" w:firstLine="1525"/>
         <w:rPr>
-          <w:rFonts w:ascii="宋体" w:hAnsi="宋体" w:cs="Times New Roman"/>
-          <w:b/>
-          <w:bCs/>
-          <w:sz w:val="30"/>
-          <w:szCs w:val="24"/>
-          <w:u w:val="single"/>
-        </w:rPr>
-      </w:pPr>
-      <w:r>
-        <w:rPr>
-          <w:rFonts w:ascii="宋体" w:hAnsi="宋体" w:cs="Times New Roman"/>
+          <w:rFonts w:ascii="宋体" w:eastAsia="宋体" w:hAnsi="宋体" w:cs="Times New Roman"/>
+          <w:b/>
+          <w:bCs/>
+          <w:sz w:val="30"/>
+          <w:szCs w:val="24"/>
+          <w:u w:val="single"/>
+        </w:rPr>
+      </w:pPr>
+      <w:r>
+        <w:rPr>
+          <w:rFonts w:ascii="宋体" w:eastAsia="宋体" w:hAnsi="宋体" w:cs="Times New Roman"/>
           <w:b/>
           <w:bCs/>
           <w:snapToGrid w:val="0"/>
@@ -999,7 +998,7 @@
       </w:r>
       <w:r>
         <w:rPr>
-          <w:rFonts w:ascii="宋体" w:hAnsi="宋体" w:cs="Times New Roman"/>
+          <w:rFonts w:ascii="宋体" w:eastAsia="宋体" w:hAnsi="宋体" w:cs="Times New Roman"/>
           <w:b/>
           <w:bCs/>
           <w:snapToGrid w:val="0"/>
@@ -1011,7 +1010,7 @@
       </w:r>
       <w:r>
         <w:rPr>
-          <w:rFonts w:ascii="宋体" w:hAnsi="宋体" w:cs="Times New Roman"/>
+          <w:rFonts w:ascii="宋体" w:eastAsia="宋体" w:hAnsi="宋体" w:cs="Times New Roman"/>
           <w:b/>
           <w:bCs/>
           <w:sz w:val="30"/>
@@ -1026,17 +1025,17 @@
         <w:spacing w:line="360" w:lineRule="auto"/>
         <w:ind w:firstLineChars="1100" w:firstLine="3313"/>
         <w:rPr>
-          <w:rFonts w:ascii="宋体" w:hAnsi="宋体" w:cs="Times New Roman"/>
-          <w:b/>
-          <w:bCs/>
-          <w:sz w:val="30"/>
-          <w:szCs w:val="24"/>
-          <w:u w:val="single"/>
-        </w:rPr>
-      </w:pPr>
-      <w:r>
-        <w:rPr>
-          <w:rFonts w:ascii="宋体" w:hAnsi="宋体" w:cs="Times New Roman"/>
+          <w:rFonts w:ascii="宋体" w:eastAsia="宋体" w:hAnsi="宋体" w:cs="Times New Roman"/>
+          <w:b/>
+          <w:bCs/>
+          <w:sz w:val="30"/>
+          <w:szCs w:val="24"/>
+          <w:u w:val="single"/>
+        </w:rPr>
+      </w:pPr>
+      <w:r>
+        <w:rPr>
+          <w:rFonts w:ascii="宋体" w:eastAsia="宋体" w:hAnsi="宋体" w:cs="Times New Roman"/>
           <w:b/>
           <w:bCs/>
           <w:sz w:val="30"/>
@@ -1047,7 +1046,7 @@
       </w:r>
       <w:r>
         <w:rPr>
-          <w:rFonts w:ascii="宋体" w:hAnsi="宋体" w:cs="Times New Roman"/>
+          <w:rFonts w:ascii="宋体" w:eastAsia="宋体" w:hAnsi="宋体" w:cs="Times New Roman"/>
           <w:b/>
           <w:bCs/>
           <w:sz w:val="30"/>
@@ -1058,7 +1057,7 @@
       </w:r>
       <w:r>
         <w:rPr>
-          <w:rFonts w:ascii="宋体" w:hAnsi="宋体" w:cs="Times New Roman" w:hint="eastAsia"/>
+          <w:rFonts w:ascii="宋体" w:eastAsia="宋体" w:hAnsi="宋体" w:cs="Times New Roman" w:hint="eastAsia"/>
           <w:b/>
           <w:bCs/>
           <w:sz w:val="30"/>
@@ -1069,7 +1068,7 @@
       </w:r>
       <w:r>
         <w:rPr>
-          <w:rFonts w:ascii="宋体" w:hAnsi="宋体" w:cs="Times New Roman"/>
+          <w:rFonts w:ascii="宋体" w:eastAsia="宋体" w:hAnsi="宋体" w:cs="Times New Roman"/>
           <w:b/>
           <w:bCs/>
           <w:color w:val="FFFFFF"/>
@@ -1084,7 +1083,7 @@
       <w:pPr>
         <w:ind w:right="1405" w:firstLineChars="500" w:firstLine="1506"/>
         <w:rPr>
-          <w:rFonts w:ascii="宋体" w:hAnsi="宋体" w:cs="Times New Roman"/>
+          <w:rFonts w:ascii="宋体" w:eastAsia="宋体" w:hAnsi="宋体" w:cs="Times New Roman"/>
           <w:b/>
           <w:bCs/>
           <w:color w:val="FFFFFF"/>
@@ -1095,7 +1094,7 @@
       </w:pPr>
       <w:r>
         <w:rPr>
-          <w:rFonts w:ascii="宋体" w:hAnsi="宋体" w:cs="Times New Roman" w:hint="eastAsia"/>
+          <w:rFonts w:ascii="宋体" w:eastAsia="宋体" w:hAnsi="宋体" w:cs="Times New Roman" w:hint="eastAsia"/>
           <w:b/>
           <w:bCs/>
           <w:snapToGrid w:val="0"/>
@@ -1107,7 +1106,7 @@
       </w:r>
       <w:r>
         <w:rPr>
-          <w:rFonts w:ascii="宋体" w:hAnsi="宋体" w:cs="Times New Roman"/>
+          <w:rFonts w:ascii="宋体" w:eastAsia="宋体" w:hAnsi="宋体" w:cs="Times New Roman"/>
           <w:b/>
           <w:bCs/>
           <w:snapToGrid w:val="0"/>
@@ -1119,7 +1118,7 @@
       </w:r>
       <w:r>
         <w:rPr>
-          <w:rFonts w:ascii="宋体" w:hAnsi="宋体" w:cs="Times New Roman" w:hint="eastAsia"/>
+          <w:rFonts w:ascii="宋体" w:eastAsia="宋体" w:hAnsi="宋体" w:cs="Times New Roman" w:hint="eastAsia"/>
           <w:b/>
           <w:bCs/>
           <w:snapToGrid w:val="0"/>
@@ -1131,7 +1130,7 @@
       </w:r>
       <w:r>
         <w:rPr>
-          <w:rFonts w:ascii="宋体" w:hAnsi="宋体" w:cs="Times New Roman"/>
+          <w:rFonts w:ascii="宋体" w:eastAsia="宋体" w:hAnsi="宋体" w:cs="Times New Roman"/>
           <w:b/>
           <w:bCs/>
           <w:snapToGrid w:val="0"/>
@@ -1143,7 +1142,7 @@
       </w:r>
       <w:r>
         <w:rPr>
-          <w:rFonts w:ascii="宋体" w:hAnsi="宋体" w:cs="Times New Roman"/>
+          <w:rFonts w:ascii="宋体" w:eastAsia="宋体" w:hAnsi="宋体" w:cs="Times New Roman"/>
           <w:b/>
           <w:bCs/>
           <w:sz w:val="30"/>
@@ -1154,7 +1153,7 @@
       </w:r>
       <w:r>
         <w:rPr>
-          <w:rFonts w:ascii="宋体" w:hAnsi="宋体" w:cs="Times New Roman" w:hint="eastAsia"/>
+          <w:rFonts w:ascii="宋体" w:eastAsia="宋体" w:hAnsi="宋体" w:cs="Times New Roman" w:hint="eastAsia"/>
           <w:b/>
           <w:bCs/>
           <w:sz w:val="30"/>
@@ -1165,7 +1164,7 @@
       </w:r>
       <w:r>
         <w:rPr>
-          <w:rFonts w:ascii="宋体" w:hAnsi="宋体" w:cs="Times New Roman"/>
+          <w:rFonts w:ascii="宋体" w:eastAsia="宋体" w:hAnsi="宋体" w:cs="Times New Roman"/>
           <w:b/>
           <w:bCs/>
           <w:sz w:val="30"/>
@@ -1176,7 +1175,7 @@
       </w:r>
       <w:r>
         <w:rPr>
-          <w:rFonts w:ascii="宋体" w:hAnsi="宋体" w:cs="Times New Roman" w:hint="eastAsia"/>
+          <w:rFonts w:ascii="宋体" w:eastAsia="宋体" w:hAnsi="宋体" w:cs="Times New Roman" w:hint="eastAsia"/>
           <w:b/>
           <w:bCs/>
           <w:sz w:val="30"/>
@@ -1187,7 +1186,7 @@
       </w:r>
       <w:r>
         <w:rPr>
-          <w:rFonts w:ascii="宋体" w:hAnsi="宋体" w:cs="Times New Roman"/>
+          <w:rFonts w:ascii="宋体" w:eastAsia="宋体" w:hAnsi="宋体" w:cs="Times New Roman"/>
           <w:b/>
           <w:bCs/>
           <w:sz w:val="30"/>
@@ -1198,7 +1197,7 @@
       </w:r>
       <w:r>
         <w:rPr>
-          <w:rFonts w:ascii="宋体" w:hAnsi="宋体" w:cs="Times New Roman" w:hint="eastAsia"/>
+          <w:rFonts w:ascii="宋体" w:eastAsia="宋体" w:hAnsi="宋体" w:cs="Times New Roman" w:hint="eastAsia"/>
           <w:b/>
           <w:bCs/>
           <w:sz w:val="30"/>
@@ -1209,7 +1208,7 @@
       </w:r>
       <w:r>
         <w:rPr>
-          <w:rFonts w:ascii="宋体" w:hAnsi="宋体" w:cs="Times New Roman"/>
+          <w:rFonts w:ascii="宋体" w:eastAsia="宋体" w:hAnsi="宋体" w:cs="Times New Roman"/>
           <w:b/>
           <w:bCs/>
           <w:color w:val="FFFFFF"/>
@@ -1224,17 +1223,17 @@
       <w:pPr>
         <w:ind w:right="1405" w:firstLineChars="500" w:firstLine="1506"/>
         <w:rPr>
-          <w:rFonts w:ascii="宋体" w:hAnsi="宋体" w:cs="Times New Roman"/>
-          <w:b/>
-          <w:bCs/>
-          <w:sz w:val="30"/>
-          <w:szCs w:val="24"/>
-          <w:u w:val="single"/>
-        </w:rPr>
-      </w:pPr>
-      <w:r>
-        <w:rPr>
-          <w:rFonts w:ascii="宋体" w:hAnsi="宋体" w:cs="Times New Roman" w:hint="eastAsia"/>
+          <w:rFonts w:ascii="宋体" w:eastAsia="宋体" w:hAnsi="宋体" w:cs="Times New Roman"/>
+          <w:b/>
+          <w:bCs/>
+          <w:sz w:val="30"/>
+          <w:szCs w:val="24"/>
+          <w:u w:val="single"/>
+        </w:rPr>
+      </w:pPr>
+      <w:r>
+        <w:rPr>
+          <w:rFonts w:ascii="宋体" w:eastAsia="宋体" w:hAnsi="宋体" w:cs="Times New Roman" w:hint="eastAsia"/>
           <w:b/>
           <w:bCs/>
           <w:snapToGrid w:val="0"/>
@@ -1246,7 +1245,7 @@
       </w:r>
       <w:r>
         <w:rPr>
-          <w:rFonts w:ascii="宋体" w:hAnsi="宋体" w:cs="Times New Roman"/>
+          <w:rFonts w:ascii="宋体" w:eastAsia="宋体" w:hAnsi="宋体" w:cs="Times New Roman"/>
           <w:b/>
           <w:bCs/>
           <w:snapToGrid w:val="0"/>
@@ -1258,7 +1257,7 @@
       </w:r>
       <w:r>
         <w:rPr>
-          <w:rFonts w:ascii="宋体" w:hAnsi="宋体" w:cs="Times New Roman" w:hint="eastAsia"/>
+          <w:rFonts w:ascii="宋体" w:eastAsia="宋体" w:hAnsi="宋体" w:cs="Times New Roman" w:hint="eastAsia"/>
           <w:b/>
           <w:bCs/>
           <w:snapToGrid w:val="0"/>
@@ -1270,7 +1269,7 @@
       </w:r>
       <w:r>
         <w:rPr>
-          <w:rFonts w:ascii="宋体" w:hAnsi="宋体" w:cs="Times New Roman"/>
+          <w:rFonts w:ascii="宋体" w:eastAsia="宋体" w:hAnsi="宋体" w:cs="Times New Roman"/>
           <w:b/>
           <w:bCs/>
           <w:snapToGrid w:val="0"/>
@@ -1282,7 +1281,7 @@
       </w:r>
       <w:r>
         <w:rPr>
-          <w:rFonts w:ascii="宋体" w:hAnsi="宋体" w:cs="Times New Roman"/>
+          <w:rFonts w:ascii="宋体" w:eastAsia="宋体" w:hAnsi="宋体" w:cs="Times New Roman"/>
           <w:b/>
           <w:bCs/>
           <w:sz w:val="30"/>
@@ -1293,7 +1292,7 @@
       </w:r>
       <w:r>
         <w:rPr>
-          <w:rFonts w:ascii="宋体" w:hAnsi="宋体" w:cs="Times New Roman" w:hint="eastAsia"/>
+          <w:rFonts w:ascii="宋体" w:eastAsia="宋体" w:hAnsi="宋体" w:cs="Times New Roman" w:hint="eastAsia"/>
           <w:b/>
           <w:bCs/>
           <w:sz w:val="30"/>
@@ -1304,7 +1303,7 @@
       </w:r>
       <w:r>
         <w:rPr>
-          <w:rFonts w:ascii="宋体" w:hAnsi="宋体" w:cs="Times New Roman"/>
+          <w:rFonts w:ascii="宋体" w:eastAsia="宋体" w:hAnsi="宋体" w:cs="Times New Roman"/>
           <w:b/>
           <w:bCs/>
           <w:sz w:val="30"/>
@@ -1315,7 +1314,7 @@
       </w:r>
       <w:r>
         <w:rPr>
-          <w:rFonts w:ascii="宋体" w:hAnsi="宋体" w:cs="Times New Roman" w:hint="eastAsia"/>
+          <w:rFonts w:ascii="宋体" w:eastAsia="宋体" w:hAnsi="宋体" w:cs="Times New Roman" w:hint="eastAsia"/>
           <w:b/>
           <w:bCs/>
           <w:sz w:val="30"/>
@@ -1326,7 +1325,7 @@
       </w:r>
       <w:r>
         <w:rPr>
-          <w:rFonts w:ascii="宋体" w:hAnsi="宋体" w:cs="Times New Roman"/>
+          <w:rFonts w:ascii="宋体" w:eastAsia="宋体" w:hAnsi="宋体" w:cs="Times New Roman"/>
           <w:b/>
           <w:bCs/>
           <w:sz w:val="30"/>
@@ -1337,7 +1336,7 @@
       </w:r>
       <w:r>
         <w:rPr>
-          <w:rFonts w:ascii="宋体" w:hAnsi="宋体" w:cs="Times New Roman" w:hint="eastAsia"/>
+          <w:rFonts w:ascii="宋体" w:eastAsia="宋体" w:hAnsi="宋体" w:cs="Times New Roman" w:hint="eastAsia"/>
           <w:b/>
           <w:bCs/>
           <w:sz w:val="30"/>
@@ -1351,17 +1350,17 @@
       <w:pPr>
         <w:ind w:right="1405" w:firstLineChars="500" w:firstLine="1506"/>
         <w:rPr>
-          <w:rFonts w:ascii="宋体" w:hAnsi="宋体" w:cs="Times New Roman"/>
-          <w:b/>
-          <w:bCs/>
-          <w:sz w:val="30"/>
-          <w:szCs w:val="24"/>
-          <w:u w:val="single"/>
-        </w:rPr>
-      </w:pPr>
-      <w:r>
-        <w:rPr>
-          <w:rFonts w:ascii="宋体" w:hAnsi="宋体" w:cs="Times New Roman"/>
+          <w:rFonts w:ascii="宋体" w:eastAsia="宋体" w:hAnsi="宋体" w:cs="Times New Roman"/>
+          <w:b/>
+          <w:bCs/>
+          <w:sz w:val="30"/>
+          <w:szCs w:val="24"/>
+          <w:u w:val="single"/>
+        </w:rPr>
+      </w:pPr>
+      <w:r>
+        <w:rPr>
+          <w:rFonts w:ascii="宋体" w:eastAsia="宋体" w:hAnsi="宋体" w:cs="Times New Roman"/>
           <w:b/>
           <w:bCs/>
           <w:sz w:val="30"/>
@@ -1372,7 +1371,7 @@
       </w:r>
       <w:r>
         <w:rPr>
-          <w:rFonts w:ascii="宋体" w:hAnsi="宋体" w:cs="Times New Roman" w:hint="eastAsia"/>
+          <w:rFonts w:ascii="宋体" w:eastAsia="宋体" w:hAnsi="宋体" w:cs="Times New Roman" w:hint="eastAsia"/>
           <w:b/>
           <w:bCs/>
           <w:sz w:val="30"/>
@@ -1383,7 +1382,7 @@
       </w:r>
       <w:r>
         <w:rPr>
-          <w:rFonts w:ascii="宋体" w:hAnsi="宋体" w:cs="Times New Roman"/>
+          <w:rFonts w:ascii="宋体" w:eastAsia="宋体" w:hAnsi="宋体" w:cs="Times New Roman"/>
           <w:b/>
           <w:bCs/>
           <w:sz w:val="30"/>
@@ -1394,7 +1393,7 @@
       </w:r>
       <w:r>
         <w:rPr>
-          <w:rFonts w:ascii="宋体" w:hAnsi="宋体" w:cs="Times New Roman" w:hint="eastAsia"/>
+          <w:rFonts w:ascii="宋体" w:eastAsia="宋体" w:hAnsi="宋体" w:cs="Times New Roman" w:hint="eastAsia"/>
           <w:b/>
           <w:bCs/>
           <w:sz w:val="30"/>
@@ -1405,7 +1404,7 @@
       </w:r>
       <w:r>
         <w:rPr>
-          <w:rFonts w:ascii="宋体" w:hAnsi="宋体" w:cs="Times New Roman"/>
+          <w:rFonts w:ascii="宋体" w:eastAsia="宋体" w:hAnsi="宋体" w:cs="Times New Roman"/>
           <w:b/>
           <w:bCs/>
           <w:sz w:val="30"/>
@@ -1416,7 +1415,7 @@
       </w:r>
       <w:r>
         <w:rPr>
-          <w:rFonts w:ascii="宋体" w:hAnsi="宋体" w:cs="Times New Roman" w:hint="eastAsia"/>
+          <w:rFonts w:ascii="宋体" w:eastAsia="宋体" w:hAnsi="宋体" w:cs="Times New Roman" w:hint="eastAsia"/>
           <w:b/>
           <w:bCs/>
           <w:sz w:val="30"/>
@@ -1430,7 +1429,7 @@
       <w:pPr>
         <w:ind w:right="1405" w:firstLineChars="500" w:firstLine="1506"/>
         <w:rPr>
-          <w:rFonts w:ascii="宋体" w:hAnsi="宋体" w:cs="Times New Roman"/>
+          <w:rFonts w:ascii="宋体" w:eastAsia="宋体" w:hAnsi="宋体" w:cs="Times New Roman"/>
           <w:b/>
           <w:bCs/>
           <w:color w:val="FFFFFF"/>
@@ -1441,7 +1440,7 @@
       </w:pPr>
       <w:r>
         <w:rPr>
-          <w:rFonts w:ascii="宋体" w:hAnsi="宋体" w:cs="Times New Roman"/>
+          <w:rFonts w:ascii="宋体" w:eastAsia="宋体" w:hAnsi="宋体" w:cs="Times New Roman"/>
           <w:b/>
           <w:bCs/>
           <w:sz w:val="30"/>
@@ -1452,7 +1451,7 @@
       </w:r>
       <w:r>
         <w:rPr>
-          <w:rFonts w:ascii="宋体" w:hAnsi="宋体" w:cs="Times New Roman" w:hint="eastAsia"/>
+          <w:rFonts w:ascii="宋体" w:eastAsia="宋体" w:hAnsi="宋体" w:cs="Times New Roman" w:hint="eastAsia"/>
           <w:b/>
           <w:bCs/>
           <w:sz w:val="30"/>
@@ -1463,7 +1462,7 @@
       </w:r>
       <w:r>
         <w:rPr>
-          <w:rFonts w:ascii="宋体" w:hAnsi="宋体" w:cs="Times New Roman"/>
+          <w:rFonts w:ascii="宋体" w:eastAsia="宋体" w:hAnsi="宋体" w:cs="Times New Roman"/>
           <w:b/>
           <w:bCs/>
           <w:sz w:val="30"/>
@@ -1474,7 +1473,7 @@
       </w:r>
       <w:r>
         <w:rPr>
-          <w:rFonts w:ascii="宋体" w:hAnsi="宋体" w:cs="Times New Roman" w:hint="eastAsia"/>
+          <w:rFonts w:ascii="宋体" w:eastAsia="宋体" w:hAnsi="宋体" w:cs="Times New Roman" w:hint="eastAsia"/>
           <w:b/>
           <w:bCs/>
           <w:sz w:val="30"/>
@@ -1485,7 +1484,7 @@
       </w:r>
       <w:r>
         <w:rPr>
-          <w:rFonts w:ascii="宋体" w:hAnsi="宋体" w:cs="Times New Roman"/>
+          <w:rFonts w:ascii="宋体" w:eastAsia="宋体" w:hAnsi="宋体" w:cs="Times New Roman"/>
           <w:b/>
           <w:bCs/>
           <w:sz w:val="30"/>
@@ -1496,7 +1495,7 @@
       </w:r>
       <w:r>
         <w:rPr>
-          <w:rFonts w:ascii="宋体" w:hAnsi="宋体" w:cs="Times New Roman" w:hint="eastAsia"/>
+          <w:rFonts w:ascii="宋体" w:eastAsia="宋体" w:hAnsi="宋体" w:cs="Times New Roman" w:hint="eastAsia"/>
           <w:b/>
           <w:bCs/>
           <w:sz w:val="30"/>
@@ -1511,7 +1510,7 @@
         <w:ind w:right="1405"/>
         <w:jc w:val="center"/>
         <w:rPr>
-          <w:rFonts w:ascii="Times New Roman" w:hAnsi="Times New Roman" w:cs="Times New Roman"/>
+          <w:rFonts w:ascii="宋体" w:eastAsia="宋体" w:hAnsi="宋体" w:cs="Times New Roman"/>
           <w:b/>
           <w:bCs/>
           <w:snapToGrid w:val="0"/>
@@ -1522,7 +1521,7 @@
       </w:pPr>
       <w:r>
         <w:rPr>
-          <w:rFonts w:ascii="Times New Roman" w:hAnsi="Times New Roman" w:cs="Times New Roman" w:hint="eastAsia"/>
+          <w:rFonts w:ascii="宋体" w:eastAsia="宋体" w:hAnsi="宋体" w:cs="Times New Roman" w:hint="eastAsia"/>
           <w:b/>
           <w:bCs/>
           <w:snapToGrid w:val="0"/>
@@ -1534,7 +1533,7 @@
       </w:r>
       <w:r>
         <w:rPr>
-          <w:rFonts w:ascii="Times New Roman" w:hAnsi="Times New Roman" w:cs="Times New Roman"/>
+          <w:rFonts w:ascii="宋体" w:eastAsia="宋体" w:hAnsi="宋体" w:cs="Times New Roman"/>
           <w:b/>
           <w:bCs/>
           <w:snapToGrid w:val="0"/>
@@ -1542,11 +1541,11 @@
           <w:sz w:val="28"/>
           <w:szCs w:val="24"/>
         </w:rPr>
-        <w:t>019</w:t>
-      </w:r>
-      <w:r>
-        <w:rPr>
-          <w:rFonts w:ascii="Times New Roman" w:hAnsi="Times New Roman" w:cs="Times New Roman"/>
+        <w:t>019年</w:t>
+      </w:r>
+      <w:r>
+        <w:rPr>
+          <w:rFonts w:ascii="宋体" w:eastAsia="宋体" w:hAnsi="宋体" w:cs="Times New Roman"/>
           <w:b/>
           <w:bCs/>
           <w:snapToGrid w:val="0"/>
@@ -1554,11 +1553,11 @@
           <w:sz w:val="28"/>
           <w:szCs w:val="24"/>
         </w:rPr>
-        <w:t>年</w:t>
-      </w:r>
-      <w:r>
-        <w:rPr>
-          <w:rFonts w:ascii="Times New Roman" w:hAnsi="Times New Roman" w:cs="Times New Roman"/>
+        <w:t>10</w:t>
+      </w:r>
+      <w:r>
+        <w:rPr>
+          <w:rFonts w:ascii="宋体" w:eastAsia="宋体" w:hAnsi="宋体" w:cs="Times New Roman"/>
           <w:b/>
           <w:bCs/>
           <w:snapToGrid w:val="0"/>
@@ -1566,11 +1565,11 @@
           <w:sz w:val="28"/>
           <w:szCs w:val="24"/>
         </w:rPr>
-        <w:t>10</w:t>
-      </w:r>
-      <w:r>
-        <w:rPr>
-          <w:rFonts w:ascii="Times New Roman" w:hAnsi="Times New Roman" w:cs="Times New Roman"/>
+        <w:t>月</w:t>
+      </w:r>
+      <w:r>
+        <w:rPr>
+          <w:rFonts w:ascii="宋体" w:eastAsia="宋体" w:hAnsi="宋体" w:cs="Times New Roman"/>
           <w:b/>
           <w:bCs/>
           <w:snapToGrid w:val="0"/>
@@ -1578,23 +1577,11 @@
           <w:sz w:val="28"/>
           <w:szCs w:val="24"/>
         </w:rPr>
-        <w:t>月</w:t>
-      </w:r>
-      <w:r>
-        <w:rPr>
-          <w:rFonts w:ascii="Times New Roman" w:hAnsi="Times New Roman" w:cs="Times New Roman" w:hint="eastAsia"/>
-          <w:b/>
-          <w:bCs/>
-          <w:snapToGrid w:val="0"/>
-          <w:kern w:val="0"/>
-          <w:sz w:val="28"/>
-          <w:szCs w:val="24"/>
-        </w:rPr>
-        <w:t>1</w:t>
-      </w:r>
-      <w:r>
-        <w:rPr>
-          <w:rFonts w:ascii="Times New Roman" w:hAnsi="Times New Roman" w:cs="Times New Roman"/>
+        <w:t>8</w:t>
+      </w:r>
+      <w:r>
+        <w:rPr>
+          <w:rFonts w:ascii="宋体" w:eastAsia="宋体" w:hAnsi="宋体" w:cs="Times New Roman"/>
           <w:b/>
           <w:bCs/>
           <w:snapToGrid w:val="0"/>
@@ -1608,7 +1595,7 @@
     <w:sdt>
       <w:sdtPr>
         <w:rPr>
-          <w:rFonts w:asciiTheme="minorHAnsi" w:eastAsiaTheme="minorEastAsia" w:hAnsiTheme="minorHAnsi" w:cstheme="minorBidi"/>
+          <w:rFonts w:ascii="宋体" w:eastAsia="宋体" w:hAnsi="宋体" w:cstheme="minorBidi"/>
           <w:color w:val="000000" w:themeColor="text1"/>
           <w:kern w:val="2"/>
           <w:sz w:val="21"/>
@@ -1631,28 +1618,601 @@
         <w:p>
           <w:pPr>
             <w:pStyle w:val="TOC"/>
+            <w:rPr>
+              <w:rFonts w:ascii="宋体" w:eastAsia="宋体" w:hAnsi="宋体"/>
+            </w:rPr>
           </w:pPr>
           <w:r>
             <w:rPr>
+              <w:rFonts w:ascii="宋体" w:eastAsia="宋体" w:hAnsi="宋体"/>
               <w:lang w:val="zh-CN"/>
             </w:rPr>
-            <w:t>目录</w:t>
+            <w:t>目</w:t>
+          </w:r>
+          <w:bookmarkStart w:id="5" w:name="_GoBack"/>
+          <w:r>
+            <w:rPr>
+              <w:rFonts w:ascii="宋体" w:eastAsia="宋体" w:hAnsi="宋体"/>
+              <w:lang w:val="zh-CN"/>
+            </w:rPr>
+            <w:t>录</w:t>
           </w:r>
         </w:p>
         <w:p>
-          <w:fldSimple w:instr=" TOC \o &quot;1-3&quot; \h \z \u ">
-            <w:bookmarkStart w:id="4" w:name="_GoBack"/>
-            <w:bookmarkEnd w:id="4"/>
-            <w:r>
-              <w:rPr>
-                <w:rFonts w:hint="eastAsia"/>
-                <w:b/>
-                <w:bCs/>
+          <w:pPr>
+            <w:pStyle w:val="TOC1"/>
+            <w:tabs>
+              <w:tab w:val="right" w:leader="dot" w:pos="8296"/>
+            </w:tabs>
+            <w:rPr>
+              <w:noProof/>
+              <w:color w:val="auto"/>
+            </w:rPr>
+          </w:pPr>
+          <w:r>
+            <w:rPr>
+              <w:rFonts w:ascii="宋体" w:eastAsia="宋体" w:hAnsi="宋体"/>
+            </w:rPr>
+            <w:fldChar w:fldCharType="begin"/>
+          </w:r>
+          <w:r>
+            <w:rPr>
+              <w:rFonts w:ascii="宋体" w:eastAsia="宋体" w:hAnsi="宋体"/>
+            </w:rPr>
+            <w:instrText xml:space="preserve"> TOC \o "1-3" \h \z \u </w:instrText>
+          </w:r>
+          <w:r>
+            <w:rPr>
+              <w:rFonts w:ascii="宋体" w:eastAsia="宋体" w:hAnsi="宋体"/>
+            </w:rPr>
+            <w:fldChar w:fldCharType="separate"/>
+          </w:r>
+          <w:r>
+            <w:rPr>
+              <w:rStyle w:val="a6"/>
+              <w:noProof/>
+            </w:rPr>
+            <w:fldChar w:fldCharType="begin"/>
+          </w:r>
+          <w:r>
+            <w:rPr>
+              <w:rStyle w:val="a6"/>
+              <w:noProof/>
+            </w:rPr>
+            <w:instrText xml:space="preserve"> </w:instrText>
+          </w:r>
+          <w:r>
+            <w:rPr>
+              <w:noProof/>
+            </w:rPr>
+            <w:instrText>HYPERLI</w:instrText>
+          </w:r>
+          <w:bookmarkEnd w:id="5"/>
+          <w:r>
+            <w:rPr>
+              <w:noProof/>
+            </w:rPr>
+            <w:instrText>NK \l "_Toc21815275"</w:instrText>
+          </w:r>
+          <w:r>
+            <w:rPr>
+              <w:rStyle w:val="a6"/>
+              <w:noProof/>
+            </w:rPr>
+            <w:instrText xml:space="preserve"> </w:instrText>
+          </w:r>
+          <w:r>
+            <w:rPr>
+              <w:rStyle w:val="a6"/>
+              <w:noProof/>
+            </w:rPr>
+          </w:r>
+          <w:r>
+            <w:rPr>
+              <w:rStyle w:val="a6"/>
+              <w:noProof/>
+            </w:rPr>
+            <w:fldChar w:fldCharType="separate"/>
+          </w:r>
+          <w:r>
+            <w:rPr>
+              <w:rStyle w:val="a6"/>
+              <w:rFonts w:ascii="宋体" w:hAnsi="宋体"/>
+              <w:noProof/>
+            </w:rPr>
+            <w:t>《概要设计说明书》</w:t>
+          </w:r>
+          <w:r>
+            <w:rPr>
+              <w:noProof/>
+              <w:webHidden/>
+            </w:rPr>
+            <w:tab/>
+          </w:r>
+          <w:r>
+            <w:rPr>
+              <w:noProof/>
+              <w:webHidden/>
+            </w:rPr>
+            <w:fldChar w:fldCharType="begin"/>
+          </w:r>
+          <w:r>
+            <w:rPr>
+              <w:noProof/>
+              <w:webHidden/>
+            </w:rPr>
+            <w:instrText xml:space="preserve"> PAGEREF _Toc21815275 \h </w:instrText>
+          </w:r>
+          <w:r>
+            <w:rPr>
+              <w:noProof/>
+              <w:webHidden/>
+            </w:rPr>
+          </w:r>
+          <w:r>
+            <w:rPr>
+              <w:noProof/>
+              <w:webHidden/>
+            </w:rPr>
+            <w:fldChar w:fldCharType="separate"/>
+          </w:r>
+          <w:r>
+            <w:rPr>
+              <w:noProof/>
+              <w:webHidden/>
+            </w:rPr>
+            <w:t>3</w:t>
+          </w:r>
+          <w:r>
+            <w:rPr>
+              <w:noProof/>
+              <w:webHidden/>
+            </w:rPr>
+            <w:fldChar w:fldCharType="end"/>
+          </w:r>
+          <w:r>
+            <w:rPr>
+              <w:rStyle w:val="a6"/>
+              <w:noProof/>
+            </w:rPr>
+            <w:fldChar w:fldCharType="end"/>
+          </w:r>
+        </w:p>
+        <w:p>
+          <w:pPr>
+            <w:pStyle w:val="TOC1"/>
+            <w:tabs>
+              <w:tab w:val="right" w:leader="dot" w:pos="8296"/>
+            </w:tabs>
+            <w:rPr>
+              <w:noProof/>
+              <w:color w:val="auto"/>
+            </w:rPr>
+          </w:pPr>
+          <w:hyperlink w:anchor="_Toc21815276" w:history="1">
+            <w:r>
+              <w:rPr>
+                <w:rStyle w:val="a6"/>
+                <w:rFonts w:ascii="宋体" w:hAnsi="宋体"/>
                 <w:noProof/>
               </w:rPr>
-              <w:t>未找到目录项。</w:t>
-            </w:r>
-          </w:fldSimple>
+              <w:t>说明</w:t>
+            </w:r>
+            <w:r>
+              <w:rPr>
+                <w:noProof/>
+                <w:webHidden/>
+              </w:rPr>
+              <w:tab/>
+            </w:r>
+            <w:r>
+              <w:rPr>
+                <w:noProof/>
+                <w:webHidden/>
+              </w:rPr>
+              <w:fldChar w:fldCharType="begin"/>
+            </w:r>
+            <w:r>
+              <w:rPr>
+                <w:noProof/>
+                <w:webHidden/>
+              </w:rPr>
+              <w:instrText xml:space="preserve"> PAGEREF _Toc21815276 \h </w:instrText>
+            </w:r>
+            <w:r>
+              <w:rPr>
+                <w:noProof/>
+                <w:webHidden/>
+              </w:rPr>
+            </w:r>
+            <w:r>
+              <w:rPr>
+                <w:noProof/>
+                <w:webHidden/>
+              </w:rPr>
+              <w:fldChar w:fldCharType="separate"/>
+            </w:r>
+            <w:r>
+              <w:rPr>
+                <w:noProof/>
+                <w:webHidden/>
+              </w:rPr>
+              <w:t>3</w:t>
+            </w:r>
+            <w:r>
+              <w:rPr>
+                <w:noProof/>
+                <w:webHidden/>
+              </w:rPr>
+              <w:fldChar w:fldCharType="end"/>
+            </w:r>
+          </w:hyperlink>
+        </w:p>
+        <w:p>
+          <w:pPr>
+            <w:pStyle w:val="TOC1"/>
+            <w:tabs>
+              <w:tab w:val="right" w:leader="dot" w:pos="8296"/>
+            </w:tabs>
+            <w:rPr>
+              <w:noProof/>
+              <w:color w:val="auto"/>
+            </w:rPr>
+          </w:pPr>
+          <w:hyperlink w:anchor="_Toc21815277" w:history="1">
+            <w:r>
+              <w:rPr>
+                <w:rStyle w:val="a6"/>
+                <w:rFonts w:ascii="宋体" w:hAnsi="宋体"/>
+                <w:noProof/>
+              </w:rPr>
+              <w:t>完成时间</w:t>
+            </w:r>
+            <w:r>
+              <w:rPr>
+                <w:noProof/>
+                <w:webHidden/>
+              </w:rPr>
+              <w:tab/>
+            </w:r>
+            <w:r>
+              <w:rPr>
+                <w:noProof/>
+                <w:webHidden/>
+              </w:rPr>
+              <w:fldChar w:fldCharType="begin"/>
+            </w:r>
+            <w:r>
+              <w:rPr>
+                <w:noProof/>
+                <w:webHidden/>
+              </w:rPr>
+              <w:instrText xml:space="preserve"> PAGEREF _Toc21815277 \h </w:instrText>
+            </w:r>
+            <w:r>
+              <w:rPr>
+                <w:noProof/>
+                <w:webHidden/>
+              </w:rPr>
+            </w:r>
+            <w:r>
+              <w:rPr>
+                <w:noProof/>
+                <w:webHidden/>
+              </w:rPr>
+              <w:fldChar w:fldCharType="separate"/>
+            </w:r>
+            <w:r>
+              <w:rPr>
+                <w:noProof/>
+                <w:webHidden/>
+              </w:rPr>
+              <w:t>3</w:t>
+            </w:r>
+            <w:r>
+              <w:rPr>
+                <w:noProof/>
+                <w:webHidden/>
+              </w:rPr>
+              <w:fldChar w:fldCharType="end"/>
+            </w:r>
+          </w:hyperlink>
+        </w:p>
+        <w:p>
+          <w:pPr>
+            <w:pStyle w:val="TOC1"/>
+            <w:tabs>
+              <w:tab w:val="right" w:leader="dot" w:pos="8296"/>
+            </w:tabs>
+            <w:rPr>
+              <w:noProof/>
+              <w:color w:val="auto"/>
+            </w:rPr>
+          </w:pPr>
+          <w:hyperlink w:anchor="_Toc21815278" w:history="1">
+            <w:r>
+              <w:rPr>
+                <w:rStyle w:val="a6"/>
+                <w:rFonts w:ascii="宋体" w:hAnsi="宋体"/>
+                <w:noProof/>
+              </w:rPr>
+              <w:t>撰写人</w:t>
+            </w:r>
+            <w:r>
+              <w:rPr>
+                <w:noProof/>
+                <w:webHidden/>
+              </w:rPr>
+              <w:tab/>
+            </w:r>
+            <w:r>
+              <w:rPr>
+                <w:noProof/>
+                <w:webHidden/>
+              </w:rPr>
+              <w:fldChar w:fldCharType="begin"/>
+            </w:r>
+            <w:r>
+              <w:rPr>
+                <w:noProof/>
+                <w:webHidden/>
+              </w:rPr>
+              <w:instrText xml:space="preserve"> PAGEREF _Toc21815278 \h </w:instrText>
+            </w:r>
+            <w:r>
+              <w:rPr>
+                <w:noProof/>
+                <w:webHidden/>
+              </w:rPr>
+            </w:r>
+            <w:r>
+              <w:rPr>
+                <w:noProof/>
+                <w:webHidden/>
+              </w:rPr>
+              <w:fldChar w:fldCharType="separate"/>
+            </w:r>
+            <w:r>
+              <w:rPr>
+                <w:noProof/>
+                <w:webHidden/>
+              </w:rPr>
+              <w:t>3</w:t>
+            </w:r>
+            <w:r>
+              <w:rPr>
+                <w:noProof/>
+                <w:webHidden/>
+              </w:rPr>
+              <w:fldChar w:fldCharType="end"/>
+            </w:r>
+          </w:hyperlink>
+        </w:p>
+        <w:p>
+          <w:pPr>
+            <w:pStyle w:val="TOC1"/>
+            <w:tabs>
+              <w:tab w:val="right" w:leader="dot" w:pos="8296"/>
+            </w:tabs>
+            <w:rPr>
+              <w:noProof/>
+              <w:color w:val="auto"/>
+            </w:rPr>
+          </w:pPr>
+          <w:hyperlink w:anchor="_Toc21815279" w:history="1">
+            <w:r>
+              <w:rPr>
+                <w:rStyle w:val="a6"/>
+                <w:rFonts w:ascii="宋体" w:eastAsia="宋体" w:hAnsi="宋体"/>
+                <w:noProof/>
+              </w:rPr>
+              <w:t>1.概要设计</w:t>
+            </w:r>
+            <w:r>
+              <w:rPr>
+                <w:noProof/>
+                <w:webHidden/>
+              </w:rPr>
+              <w:tab/>
+            </w:r>
+            <w:r>
+              <w:rPr>
+                <w:noProof/>
+                <w:webHidden/>
+              </w:rPr>
+              <w:fldChar w:fldCharType="begin"/>
+            </w:r>
+            <w:r>
+              <w:rPr>
+                <w:noProof/>
+                <w:webHidden/>
+              </w:rPr>
+              <w:instrText xml:space="preserve"> PAGEREF _Toc21815279 \h </w:instrText>
+            </w:r>
+            <w:r>
+              <w:rPr>
+                <w:noProof/>
+                <w:webHidden/>
+              </w:rPr>
+            </w:r>
+            <w:r>
+              <w:rPr>
+                <w:noProof/>
+                <w:webHidden/>
+              </w:rPr>
+              <w:fldChar w:fldCharType="separate"/>
+            </w:r>
+            <w:r>
+              <w:rPr>
+                <w:noProof/>
+                <w:webHidden/>
+              </w:rPr>
+              <w:t>3</w:t>
+            </w:r>
+            <w:r>
+              <w:rPr>
+                <w:noProof/>
+                <w:webHidden/>
+              </w:rPr>
+              <w:fldChar w:fldCharType="end"/>
+            </w:r>
+          </w:hyperlink>
+        </w:p>
+        <w:p>
+          <w:pPr>
+            <w:pStyle w:val="TOC1"/>
+            <w:tabs>
+              <w:tab w:val="right" w:leader="dot" w:pos="8296"/>
+            </w:tabs>
+            <w:rPr>
+              <w:noProof/>
+              <w:color w:val="auto"/>
+            </w:rPr>
+          </w:pPr>
+          <w:hyperlink w:anchor="_Toc21815280" w:history="1">
+            <w:r>
+              <w:rPr>
+                <w:rStyle w:val="a6"/>
+                <w:rFonts w:ascii="宋体" w:eastAsia="宋体" w:hAnsi="宋体"/>
+                <w:noProof/>
+              </w:rPr>
+              <w:t>2.功能模块图</w:t>
+            </w:r>
+            <w:r>
+              <w:rPr>
+                <w:noProof/>
+                <w:webHidden/>
+              </w:rPr>
+              <w:tab/>
+            </w:r>
+            <w:r>
+              <w:rPr>
+                <w:noProof/>
+                <w:webHidden/>
+              </w:rPr>
+              <w:fldChar w:fldCharType="begin"/>
+            </w:r>
+            <w:r>
+              <w:rPr>
+                <w:noProof/>
+                <w:webHidden/>
+              </w:rPr>
+              <w:instrText xml:space="preserve"> PAGEREF _Toc21815280 \h </w:instrText>
+            </w:r>
+            <w:r>
+              <w:rPr>
+                <w:noProof/>
+                <w:webHidden/>
+              </w:rPr>
+            </w:r>
+            <w:r>
+              <w:rPr>
+                <w:noProof/>
+                <w:webHidden/>
+              </w:rPr>
+              <w:fldChar w:fldCharType="separate"/>
+            </w:r>
+            <w:r>
+              <w:rPr>
+                <w:noProof/>
+                <w:webHidden/>
+              </w:rPr>
+              <w:t>3</w:t>
+            </w:r>
+            <w:r>
+              <w:rPr>
+                <w:noProof/>
+                <w:webHidden/>
+              </w:rPr>
+              <w:fldChar w:fldCharType="end"/>
+            </w:r>
+          </w:hyperlink>
+        </w:p>
+        <w:p>
+          <w:pPr>
+            <w:pStyle w:val="TOC1"/>
+            <w:tabs>
+              <w:tab w:val="right" w:leader="dot" w:pos="8296"/>
+            </w:tabs>
+            <w:rPr>
+              <w:noProof/>
+              <w:color w:val="auto"/>
+            </w:rPr>
+          </w:pPr>
+          <w:hyperlink w:anchor="_Toc21815281" w:history="1">
+            <w:r>
+              <w:rPr>
+                <w:rStyle w:val="a6"/>
+                <w:rFonts w:ascii="宋体" w:eastAsia="宋体" w:hAnsi="宋体"/>
+                <w:noProof/>
+              </w:rPr>
+              <w:t>3.界面流程图</w:t>
+            </w:r>
+            <w:r>
+              <w:rPr>
+                <w:noProof/>
+                <w:webHidden/>
+              </w:rPr>
+              <w:tab/>
+            </w:r>
+            <w:r>
+              <w:rPr>
+                <w:noProof/>
+                <w:webHidden/>
+              </w:rPr>
+              <w:fldChar w:fldCharType="begin"/>
+            </w:r>
+            <w:r>
+              <w:rPr>
+                <w:noProof/>
+                <w:webHidden/>
+              </w:rPr>
+              <w:instrText xml:space="preserve"> PAGEREF _Toc21815281 \h </w:instrText>
+            </w:r>
+            <w:r>
+              <w:rPr>
+                <w:noProof/>
+                <w:webHidden/>
+              </w:rPr>
+            </w:r>
+            <w:r>
+              <w:rPr>
+                <w:noProof/>
+                <w:webHidden/>
+              </w:rPr>
+              <w:fldChar w:fldCharType="separate"/>
+            </w:r>
+            <w:r>
+              <w:rPr>
+                <w:noProof/>
+                <w:webHidden/>
+              </w:rPr>
+              <w:t>4</w:t>
+            </w:r>
+            <w:r>
+              <w:rPr>
+                <w:noProof/>
+                <w:webHidden/>
+              </w:rPr>
+              <w:fldChar w:fldCharType="end"/>
+            </w:r>
+          </w:hyperlink>
+        </w:p>
+        <w:p>
+          <w:pPr>
+            <w:rPr>
+              <w:rFonts w:ascii="宋体" w:eastAsia="宋体" w:hAnsi="宋体"/>
+            </w:rPr>
+          </w:pPr>
+          <w:r>
+            <w:rPr>
+              <w:rFonts w:ascii="宋体" w:eastAsia="宋体" w:hAnsi="宋体"/>
+              <w:b/>
+              <w:bCs/>
+              <w:noProof/>
+            </w:rPr>
+            <w:fldChar w:fldCharType="end"/>
+          </w:r>
         </w:p>
       </w:sdtContent>
     </w:sdt>
@@ -1660,36 +2220,12 @@
       <w:pPr>
         <w:pStyle w:val="a3"/>
         <w:rPr>
+          <w:rFonts w:ascii="宋体" w:hAnsi="宋体"/>
           <w:sz w:val="28"/>
           <w:szCs w:val="28"/>
         </w:rPr>
       </w:pPr>
     </w:p>
-    <w:p/>
-    <w:p/>
-    <w:p/>
-    <w:p/>
-    <w:p/>
-    <w:p/>
-    <w:p/>
-    <w:p/>
-    <w:p/>
-    <w:p/>
-    <w:p/>
-    <w:p/>
-    <w:p/>
-    <w:p/>
-    <w:p/>
-    <w:p/>
-    <w:p/>
-    <w:p/>
-    <w:p/>
-    <w:p/>
-    <w:p/>
-    <w:p/>
-    <w:p/>
-    <w:p/>
-    <w:p/>
     <w:p>
       <w:pPr>
         <w:rPr>
@@ -1697,10 +2233,971 @@
         </w:rPr>
       </w:pPr>
     </w:p>
+    <w:p>
+      <w:pPr>
+        <w:rPr>
+          <w:rFonts w:ascii="宋体" w:eastAsia="宋体" w:hAnsi="宋体"/>
+        </w:rPr>
+      </w:pPr>
+    </w:p>
+    <w:p>
+      <w:pPr>
+        <w:rPr>
+          <w:rFonts w:ascii="宋体" w:eastAsia="宋体" w:hAnsi="宋体"/>
+        </w:rPr>
+      </w:pPr>
+    </w:p>
+    <w:p>
+      <w:pPr>
+        <w:rPr>
+          <w:rFonts w:ascii="宋体" w:eastAsia="宋体" w:hAnsi="宋体"/>
+        </w:rPr>
+      </w:pPr>
+    </w:p>
+    <w:p>
+      <w:pPr>
+        <w:rPr>
+          <w:rFonts w:ascii="宋体" w:eastAsia="宋体" w:hAnsi="宋体"/>
+        </w:rPr>
+      </w:pPr>
+    </w:p>
+    <w:p>
+      <w:pPr>
+        <w:rPr>
+          <w:rFonts w:ascii="宋体" w:eastAsia="宋体" w:hAnsi="宋体"/>
+        </w:rPr>
+      </w:pPr>
+    </w:p>
+    <w:p>
+      <w:pPr>
+        <w:rPr>
+          <w:rFonts w:ascii="宋体" w:eastAsia="宋体" w:hAnsi="宋体"/>
+        </w:rPr>
+      </w:pPr>
+    </w:p>
+    <w:p>
+      <w:pPr>
+        <w:rPr>
+          <w:rFonts w:ascii="宋体" w:eastAsia="宋体" w:hAnsi="宋体"/>
+        </w:rPr>
+      </w:pPr>
+    </w:p>
+    <w:p>
+      <w:pPr>
+        <w:rPr>
+          <w:rFonts w:ascii="宋体" w:eastAsia="宋体" w:hAnsi="宋体"/>
+        </w:rPr>
+      </w:pPr>
+    </w:p>
+    <w:p>
+      <w:pPr>
+        <w:rPr>
+          <w:rFonts w:ascii="宋体" w:eastAsia="宋体" w:hAnsi="宋体"/>
+        </w:rPr>
+      </w:pPr>
+    </w:p>
+    <w:p>
+      <w:pPr>
+        <w:rPr>
+          <w:rFonts w:ascii="宋体" w:eastAsia="宋体" w:hAnsi="宋体"/>
+        </w:rPr>
+      </w:pPr>
+    </w:p>
+    <w:p>
+      <w:pPr>
+        <w:rPr>
+          <w:rFonts w:ascii="宋体" w:eastAsia="宋体" w:hAnsi="宋体"/>
+        </w:rPr>
+      </w:pPr>
+    </w:p>
+    <w:p>
+      <w:pPr>
+        <w:rPr>
+          <w:rFonts w:ascii="宋体" w:eastAsia="宋体" w:hAnsi="宋体"/>
+        </w:rPr>
+      </w:pPr>
+    </w:p>
+    <w:p>
+      <w:pPr>
+        <w:rPr>
+          <w:rFonts w:ascii="宋体" w:eastAsia="宋体" w:hAnsi="宋体"/>
+        </w:rPr>
+      </w:pPr>
+    </w:p>
+    <w:p>
+      <w:pPr>
+        <w:rPr>
+          <w:rFonts w:ascii="宋体" w:eastAsia="宋体" w:hAnsi="宋体"/>
+        </w:rPr>
+      </w:pPr>
+    </w:p>
+    <w:p>
+      <w:pPr>
+        <w:rPr>
+          <w:rFonts w:ascii="宋体" w:eastAsia="宋体" w:hAnsi="宋体"/>
+        </w:rPr>
+      </w:pPr>
+    </w:p>
+    <w:p>
+      <w:pPr>
+        <w:rPr>
+          <w:rFonts w:ascii="宋体" w:eastAsia="宋体" w:hAnsi="宋体"/>
+        </w:rPr>
+      </w:pPr>
+    </w:p>
+    <w:p>
+      <w:pPr>
+        <w:rPr>
+          <w:rFonts w:ascii="宋体" w:eastAsia="宋体" w:hAnsi="宋体"/>
+        </w:rPr>
+      </w:pPr>
+    </w:p>
+    <w:p>
+      <w:pPr>
+        <w:rPr>
+          <w:rFonts w:ascii="宋体" w:eastAsia="宋体" w:hAnsi="宋体"/>
+        </w:rPr>
+      </w:pPr>
+    </w:p>
+    <w:p>
+      <w:pPr>
+        <w:rPr>
+          <w:rFonts w:ascii="宋体" w:eastAsia="宋体" w:hAnsi="宋体"/>
+        </w:rPr>
+      </w:pPr>
+    </w:p>
+    <w:p>
+      <w:pPr>
+        <w:rPr>
+          <w:rFonts w:ascii="宋体" w:eastAsia="宋体" w:hAnsi="宋体"/>
+        </w:rPr>
+      </w:pPr>
+    </w:p>
+    <w:p>
+      <w:pPr>
+        <w:rPr>
+          <w:rFonts w:ascii="宋体" w:eastAsia="宋体" w:hAnsi="宋体"/>
+        </w:rPr>
+      </w:pPr>
+    </w:p>
+    <w:p>
+      <w:pPr>
+        <w:rPr>
+          <w:rFonts w:ascii="宋体" w:eastAsia="宋体" w:hAnsi="宋体"/>
+        </w:rPr>
+      </w:pPr>
+    </w:p>
+    <w:p>
+      <w:pPr>
+        <w:rPr>
+          <w:rFonts w:ascii="宋体" w:eastAsia="宋体" w:hAnsi="宋体"/>
+        </w:rPr>
+      </w:pPr>
+    </w:p>
+    <w:p>
+      <w:pPr>
+        <w:rPr>
+          <w:rFonts w:ascii="宋体" w:eastAsia="宋体" w:hAnsi="宋体"/>
+        </w:rPr>
+      </w:pPr>
+    </w:p>
+    <w:p>
+      <w:pPr>
+        <w:rPr>
+          <w:rFonts w:ascii="宋体" w:eastAsia="宋体" w:hAnsi="宋体"/>
+        </w:rPr>
+      </w:pPr>
+    </w:p>
+    <w:p>
+      <w:pPr>
+        <w:rPr>
+          <w:rFonts w:ascii="宋体" w:eastAsia="宋体" w:hAnsi="宋体"/>
+        </w:rPr>
+      </w:pPr>
+    </w:p>
+    <w:p>
+      <w:pPr>
+        <w:rPr>
+          <w:rFonts w:ascii="宋体" w:eastAsia="宋体" w:hAnsi="宋体"/>
+        </w:rPr>
+      </w:pPr>
+    </w:p>
+    <w:p>
+      <w:pPr>
+        <w:rPr>
+          <w:rFonts w:ascii="宋体" w:eastAsia="宋体" w:hAnsi="宋体"/>
+        </w:rPr>
+      </w:pPr>
+    </w:p>
+    <w:p>
+      <w:pPr>
+        <w:rPr>
+          <w:rFonts w:ascii="宋体" w:eastAsia="宋体" w:hAnsi="宋体"/>
+        </w:rPr>
+      </w:pPr>
+    </w:p>
+    <w:p>
+      <w:pPr>
+        <w:rPr>
+          <w:rFonts w:ascii="宋体" w:eastAsia="宋体" w:hAnsi="宋体" w:hint="eastAsia"/>
+        </w:rPr>
+      </w:pPr>
+    </w:p>
+    <w:p>
+      <w:pPr>
+        <w:pStyle w:val="a3"/>
+        <w:rPr>
+          <w:rFonts w:ascii="宋体" w:hAnsi="宋体"/>
+        </w:rPr>
+      </w:pPr>
+      <w:bookmarkStart w:id="6" w:name="_Toc21814072"/>
+      <w:bookmarkStart w:id="7" w:name="_Toc21815275"/>
+      <w:r>
+        <w:rPr>
+          <w:rFonts w:ascii="宋体" w:hAnsi="宋体" w:hint="eastAsia"/>
+        </w:rPr>
+        <w:lastRenderedPageBreak/>
+        <w:t>《</w:t>
+      </w:r>
+      <w:r>
+        <w:rPr>
+          <w:rFonts w:ascii="宋体" w:hAnsi="宋体" w:hint="eastAsia"/>
+        </w:rPr>
+        <w:t>概要设计说明书</w:t>
+      </w:r>
+      <w:r>
+        <w:rPr>
+          <w:rFonts w:ascii="宋体" w:hAnsi="宋体" w:hint="eastAsia"/>
+        </w:rPr>
+        <w:t>》</w:t>
+      </w:r>
+      <w:bookmarkEnd w:id="6"/>
+      <w:bookmarkEnd w:id="7"/>
+    </w:p>
+    <w:p>
+      <w:pPr>
+        <w:spacing w:line="360" w:lineRule="auto"/>
+        <w:rPr>
+          <w:rFonts w:ascii="宋体" w:eastAsia="宋体" w:hAnsi="宋体"/>
+        </w:rPr>
+      </w:pPr>
+      <w:bookmarkStart w:id="8" w:name="_Toc21814073"/>
+      <w:bookmarkStart w:id="9" w:name="_Toc21815276"/>
+      <w:r>
+        <w:rPr>
+          <w:rStyle w:val="a4"/>
+          <w:rFonts w:ascii="宋体" w:hAnsi="宋体" w:hint="eastAsia"/>
+          <w:sz w:val="21"/>
+          <w:szCs w:val="21"/>
+        </w:rPr>
+        <w:t>说明</w:t>
+      </w:r>
+      <w:bookmarkEnd w:id="8"/>
+      <w:bookmarkEnd w:id="9"/>
+      <w:r>
+        <w:rPr>
+          <w:rFonts w:ascii="宋体" w:eastAsia="宋体" w:hAnsi="宋体" w:hint="eastAsia"/>
+        </w:rPr>
+        <w:t>：</w:t>
+      </w:r>
+      <w:r>
+        <w:rPr>
+          <w:rFonts w:ascii="宋体" w:eastAsia="宋体" w:hAnsi="宋体"/>
+        </w:rPr>
+        <w:t xml:space="preserve"> </w:t>
+      </w:r>
+      <w:r>
+        <w:rPr>
+          <w:rFonts w:ascii="宋体" w:eastAsia="宋体" w:hAnsi="宋体" w:hint="eastAsia"/>
+        </w:rPr>
+        <w:t>本</w:t>
+      </w:r>
+      <w:r>
+        <w:rPr>
+          <w:rFonts w:ascii="宋体" w:eastAsia="宋体" w:hAnsi="宋体" w:hint="eastAsia"/>
+        </w:rPr>
+        <w:t>概要设计说明书</w:t>
+      </w:r>
+      <w:r>
+        <w:rPr>
+          <w:rFonts w:ascii="宋体" w:eastAsia="宋体" w:hAnsi="宋体" w:hint="eastAsia"/>
+        </w:rPr>
+        <w:t>用于</w:t>
+      </w:r>
+      <w:r>
+        <w:rPr>
+          <w:rFonts w:ascii="宋体" w:eastAsia="宋体" w:hAnsi="宋体" w:hint="eastAsia"/>
+        </w:rPr>
+        <w:t>系统设计</w:t>
+      </w:r>
+      <w:r>
+        <w:rPr>
+          <w:rFonts w:ascii="宋体" w:eastAsia="宋体" w:hAnsi="宋体" w:hint="eastAsia"/>
+        </w:rPr>
+        <w:t>阶段，用于</w:t>
+      </w:r>
+      <w:r>
+        <w:rPr>
+          <w:rFonts w:ascii="宋体" w:eastAsia="宋体" w:hAnsi="宋体" w:hint="eastAsia"/>
+        </w:rPr>
+        <w:t>对系统进行概要设计、功能模块的划分、软件体系结构</w:t>
+      </w:r>
+      <w:r>
+        <w:rPr>
+          <w:rFonts w:ascii="宋体" w:eastAsia="宋体" w:hAnsi="宋体" w:hint="eastAsia"/>
+        </w:rPr>
+        <w:t>的</w:t>
+      </w:r>
+      <w:r>
+        <w:rPr>
+          <w:rFonts w:ascii="宋体" w:eastAsia="宋体" w:hAnsi="宋体" w:hint="eastAsia"/>
+        </w:rPr>
+        <w:t>设计、</w:t>
+      </w:r>
+      <w:r>
+        <w:rPr>
+          <w:rFonts w:ascii="宋体" w:eastAsia="宋体" w:hAnsi="宋体" w:hint="eastAsia"/>
+        </w:rPr>
+        <w:t>确定</w:t>
+      </w:r>
+      <w:r>
+        <w:rPr>
+          <w:rFonts w:ascii="宋体" w:eastAsia="宋体" w:hAnsi="宋体" w:hint="eastAsia"/>
+        </w:rPr>
+        <w:t>系统架构、</w:t>
+      </w:r>
+      <w:r>
+        <w:rPr>
+          <w:rFonts w:ascii="宋体" w:eastAsia="宋体" w:hAnsi="宋体" w:hint="eastAsia"/>
+        </w:rPr>
+        <w:t>确定</w:t>
+      </w:r>
+      <w:r>
+        <w:rPr>
+          <w:rFonts w:ascii="宋体" w:eastAsia="宋体" w:hAnsi="宋体" w:hint="eastAsia"/>
+        </w:rPr>
+        <w:t>软件功能流程图等。</w:t>
+      </w:r>
+    </w:p>
+    <w:p>
+      <w:pPr>
+        <w:spacing w:line="360" w:lineRule="auto"/>
+        <w:rPr>
+          <w:rFonts w:ascii="宋体" w:eastAsia="宋体" w:hAnsi="宋体"/>
+        </w:rPr>
+      </w:pPr>
+      <w:bookmarkStart w:id="10" w:name="_Toc21814074"/>
+      <w:bookmarkStart w:id="11" w:name="_Toc21815277"/>
+      <w:r>
+        <w:rPr>
+          <w:rStyle w:val="a4"/>
+          <w:rFonts w:ascii="宋体" w:hAnsi="宋体" w:hint="eastAsia"/>
+          <w:sz w:val="21"/>
+          <w:szCs w:val="21"/>
+        </w:rPr>
+        <w:t>完成时间</w:t>
+      </w:r>
+      <w:bookmarkEnd w:id="10"/>
+      <w:bookmarkEnd w:id="11"/>
+      <w:r>
+        <w:rPr>
+          <w:rFonts w:ascii="宋体" w:eastAsia="宋体" w:hAnsi="宋体" w:hint="eastAsia"/>
+        </w:rPr>
+        <w:t>：2</w:t>
+      </w:r>
+      <w:r>
+        <w:rPr>
+          <w:rFonts w:ascii="宋体" w:eastAsia="宋体" w:hAnsi="宋体"/>
+        </w:rPr>
+        <w:t>019</w:t>
+      </w:r>
+      <w:r>
+        <w:rPr>
+          <w:rFonts w:ascii="宋体" w:eastAsia="宋体" w:hAnsi="宋体" w:hint="eastAsia"/>
+        </w:rPr>
+        <w:t>年10月</w:t>
+      </w:r>
+      <w:r>
+        <w:rPr>
+          <w:rFonts w:ascii="宋体" w:eastAsia="宋体" w:hAnsi="宋体"/>
+        </w:rPr>
+        <w:t>6</w:t>
+      </w:r>
+      <w:r>
+        <w:rPr>
+          <w:rFonts w:ascii="宋体" w:eastAsia="宋体" w:hAnsi="宋体" w:hint="eastAsia"/>
+        </w:rPr>
+        <w:t>日-</w:t>
+      </w:r>
+      <w:r>
+        <w:rPr>
+          <w:rFonts w:ascii="宋体" w:eastAsia="宋体" w:hAnsi="宋体"/>
+        </w:rPr>
+        <w:t>2019</w:t>
+      </w:r>
+      <w:r>
+        <w:rPr>
+          <w:rFonts w:ascii="宋体" w:eastAsia="宋体" w:hAnsi="宋体" w:hint="eastAsia"/>
+        </w:rPr>
+        <w:t>年</w:t>
+      </w:r>
+      <w:r>
+        <w:rPr>
+          <w:rFonts w:ascii="宋体" w:eastAsia="宋体" w:hAnsi="宋体"/>
+        </w:rPr>
+        <w:t>10</w:t>
+      </w:r>
+      <w:r>
+        <w:rPr>
+          <w:rFonts w:ascii="宋体" w:eastAsia="宋体" w:hAnsi="宋体" w:hint="eastAsia"/>
+        </w:rPr>
+        <w:t>月</w:t>
+      </w:r>
+      <w:r>
+        <w:rPr>
+          <w:rFonts w:ascii="宋体" w:eastAsia="宋体" w:hAnsi="宋体"/>
+        </w:rPr>
+        <w:t>8</w:t>
+      </w:r>
+      <w:r>
+        <w:rPr>
+          <w:rFonts w:ascii="宋体" w:eastAsia="宋体" w:hAnsi="宋体" w:hint="eastAsia"/>
+        </w:rPr>
+        <w:t>日</w:t>
+      </w:r>
+    </w:p>
+    <w:p>
+      <w:pPr>
+        <w:spacing w:line="360" w:lineRule="auto"/>
+        <w:rPr>
+          <w:rFonts w:ascii="宋体" w:eastAsia="宋体" w:hAnsi="宋体"/>
+        </w:rPr>
+      </w:pPr>
+      <w:bookmarkStart w:id="12" w:name="_Toc21814075"/>
+      <w:bookmarkStart w:id="13" w:name="_Toc21815278"/>
+      <w:r>
+        <w:rPr>
+          <w:rStyle w:val="a4"/>
+          <w:rFonts w:ascii="宋体" w:hAnsi="宋体" w:hint="eastAsia"/>
+          <w:sz w:val="21"/>
+          <w:szCs w:val="21"/>
+        </w:rPr>
+        <w:t>撰写人</w:t>
+      </w:r>
+      <w:bookmarkEnd w:id="12"/>
+      <w:bookmarkEnd w:id="13"/>
+      <w:r>
+        <w:rPr>
+          <w:rFonts w:ascii="宋体" w:eastAsia="宋体" w:hAnsi="宋体" w:hint="eastAsia"/>
+        </w:rPr>
+        <w:t>：</w:t>
+      </w:r>
+      <w:r>
+        <w:rPr>
+          <w:rFonts w:ascii="宋体" w:eastAsia="宋体" w:hAnsi="宋体"/>
+        </w:rPr>
+        <w:t xml:space="preserve"> </w:t>
+      </w:r>
+      <w:r>
+        <w:rPr>
+          <w:rFonts w:ascii="宋体" w:eastAsia="宋体" w:hAnsi="宋体" w:hint="eastAsia"/>
+        </w:rPr>
+        <w:t>曾鑫</w:t>
+      </w:r>
+    </w:p>
+    <w:p>
+      <w:pPr>
+        <w:spacing w:line="360" w:lineRule="auto"/>
+        <w:rPr>
+          <w:rFonts w:ascii="宋体" w:eastAsia="宋体" w:hAnsi="宋体" w:hint="eastAsia"/>
+        </w:rPr>
+      </w:pPr>
+      <w:r>
+        <w:rPr>
+          <w:rFonts w:ascii="宋体" w:eastAsia="宋体" w:hAnsi="宋体" w:hint="eastAsia"/>
+        </w:rPr>
+        <w:t>（备注：本说明书所确定的需求可根据具体开发中</w:t>
+      </w:r>
+      <w:r>
+        <w:rPr>
+          <w:rFonts w:ascii="宋体" w:eastAsia="宋体" w:hAnsi="宋体" w:hint="eastAsia"/>
+        </w:rPr>
+        <w:t>开发的情况进行局部的调整。</w:t>
+      </w:r>
+      <w:r>
+        <w:rPr>
+          <w:rFonts w:ascii="宋体" w:eastAsia="宋体" w:hAnsi="宋体" w:hint="eastAsia"/>
+        </w:rPr>
+        <w:t>）</w:t>
+      </w:r>
+    </w:p>
+    <w:p>
+      <w:pPr>
+        <w:pStyle w:val="1"/>
+        <w:spacing w:beforeLines="50" w:before="156" w:afterLines="50" w:after="156" w:line="240" w:lineRule="auto"/>
+        <w:rPr>
+          <w:rFonts w:ascii="宋体" w:eastAsia="宋体" w:hAnsi="宋体"/>
+          <w:sz w:val="32"/>
+          <w:szCs w:val="32"/>
+        </w:rPr>
+      </w:pPr>
+      <w:bookmarkStart w:id="14" w:name="_Toc21815279"/>
+      <w:r>
+        <w:rPr>
+          <w:rFonts w:ascii="宋体" w:eastAsia="宋体" w:hAnsi="宋体" w:hint="eastAsia"/>
+          <w:sz w:val="32"/>
+          <w:szCs w:val="32"/>
+        </w:rPr>
+        <w:t>1</w:t>
+      </w:r>
+      <w:r>
+        <w:rPr>
+          <w:rFonts w:ascii="宋体" w:eastAsia="宋体" w:hAnsi="宋体"/>
+          <w:sz w:val="32"/>
+          <w:szCs w:val="32"/>
+        </w:rPr>
+        <w:t>.</w:t>
+      </w:r>
+      <w:r>
+        <w:rPr>
+          <w:rFonts w:ascii="宋体" w:eastAsia="宋体" w:hAnsi="宋体" w:hint="eastAsia"/>
+          <w:sz w:val="32"/>
+          <w:szCs w:val="32"/>
+        </w:rPr>
+        <w:t>概要设计</w:t>
+      </w:r>
+      <w:bookmarkEnd w:id="14"/>
+    </w:p>
+    <w:p>
+      <w:pPr>
+        <w:spacing w:line="360" w:lineRule="auto"/>
+        <w:rPr>
+          <w:rFonts w:ascii="宋体" w:eastAsia="宋体" w:hAnsi="宋体"/>
+        </w:rPr>
+      </w:pPr>
+      <w:r>
+        <w:rPr>
+          <w:rFonts w:ascii="宋体" w:eastAsia="宋体" w:hAnsi="宋体" w:hint="eastAsia"/>
+        </w:rPr>
+        <w:t>（1）设计原则：面向对象</w:t>
+      </w:r>
+      <w:r>
+        <w:rPr>
+          <w:rFonts w:ascii="宋体" w:eastAsia="宋体" w:hAnsi="宋体" w:hint="eastAsia"/>
+        </w:rPr>
+        <w:t>。</w:t>
+      </w:r>
+    </w:p>
+    <w:p>
+      <w:pPr>
+        <w:spacing w:line="360" w:lineRule="auto"/>
+        <w:rPr>
+          <w:rFonts w:ascii="宋体" w:eastAsia="宋体" w:hAnsi="宋体"/>
+        </w:rPr>
+      </w:pPr>
+      <w:r>
+        <w:rPr>
+          <w:rFonts w:ascii="宋体" w:eastAsia="宋体" w:hAnsi="宋体" w:hint="eastAsia"/>
+        </w:rPr>
+        <w:t>（2）</w:t>
+      </w:r>
+      <w:r>
+        <w:rPr>
+          <w:rFonts w:ascii="宋体" w:eastAsia="宋体" w:hAnsi="宋体" w:hint="eastAsia"/>
+        </w:rPr>
+        <w:t>设计模式：单例模式等。</w:t>
+      </w:r>
+    </w:p>
+    <w:p>
+      <w:pPr>
+        <w:spacing w:line="360" w:lineRule="auto"/>
+        <w:ind w:firstLineChars="200" w:firstLine="420"/>
+      </w:pPr>
+      <w:r>
+        <w:rPr>
+          <w:rFonts w:hint="eastAsia"/>
+        </w:rPr>
+        <w:t>在这个系统中，主要采用了面</w:t>
+      </w:r>
+      <w:r>
+        <w:rPr>
+          <w:rFonts w:hint="eastAsia"/>
+        </w:rPr>
+        <w:t>向</w:t>
+      </w:r>
+      <w:r>
+        <w:rPr>
+          <w:rFonts w:hint="eastAsia"/>
+        </w:rPr>
+        <w:t>对象的原则，并且采取了一系列的设计原则来降低耦合度。如采用单例模式等等。将功能封装到相关的类中，然后接口让主线程进行调用。</w:t>
+      </w:r>
+    </w:p>
+    <w:p>
+      <w:pPr>
+        <w:spacing w:line="360" w:lineRule="auto"/>
+        <w:rPr>
+          <w:rFonts w:ascii="宋体" w:eastAsia="宋体" w:hAnsi="宋体" w:hint="eastAsia"/>
+        </w:rPr>
+      </w:pPr>
+      <w:r>
+        <w:rPr>
+          <w:rFonts w:hint="eastAsia"/>
+        </w:rPr>
+        <w:t>相关功能主要参考高德地图</w:t>
+      </w:r>
+      <w:r>
+        <w:rPr>
+          <w:rFonts w:hint="eastAsia"/>
+        </w:rPr>
+        <w:t>API</w:t>
+      </w:r>
+      <w:r>
+        <w:rPr>
+          <w:rFonts w:hint="eastAsia"/>
+        </w:rPr>
+        <w:t>进行设计。</w:t>
+      </w:r>
+    </w:p>
+    <w:p>
+      <w:pPr>
+        <w:pStyle w:val="1"/>
+        <w:keepNext w:val="0"/>
+        <w:spacing w:beforeLines="50" w:before="156" w:afterLines="50" w:after="156" w:line="240" w:lineRule="auto"/>
+        <w:rPr>
+          <w:rFonts w:ascii="宋体" w:eastAsia="宋体" w:hAnsi="宋体"/>
+          <w:sz w:val="32"/>
+          <w:szCs w:val="32"/>
+        </w:rPr>
+      </w:pPr>
+      <w:bookmarkStart w:id="15" w:name="_Toc21815280"/>
+      <w:r>
+        <w:rPr>
+          <w:rFonts w:ascii="宋体" w:eastAsia="宋体" w:hAnsi="宋体" w:hint="eastAsia"/>
+          <w:sz w:val="32"/>
+          <w:szCs w:val="32"/>
+        </w:rPr>
+        <w:t>2</w:t>
+      </w:r>
+      <w:r>
+        <w:rPr>
+          <w:rFonts w:ascii="宋体" w:eastAsia="宋体" w:hAnsi="宋体"/>
+          <w:sz w:val="32"/>
+          <w:szCs w:val="32"/>
+        </w:rPr>
+        <w:t>.</w:t>
+      </w:r>
+      <w:r>
+        <w:rPr>
+          <w:rFonts w:ascii="宋体" w:eastAsia="宋体" w:hAnsi="宋体" w:hint="eastAsia"/>
+          <w:sz w:val="32"/>
+          <w:szCs w:val="32"/>
+        </w:rPr>
+        <w:t>功能模块图</w:t>
+      </w:r>
+      <w:bookmarkEnd w:id="15"/>
+    </w:p>
+    <w:p>
+      <w:r>
+        <w:rPr>
+          <w:noProof/>
+        </w:rPr>
+        <w:drawing>
+          <wp:inline distT="0" distB="0" distL="0" distR="0" wp14:anchorId="371DF1E7" wp14:editId="18E4D66A">
+            <wp:extent cx="5274310" cy="2375535"/>
+            <wp:effectExtent l="0" t="0" r="2540" b="5715"/>
+            <wp:docPr id="1" name="图片 1"/>
+            <wp:cNvGraphicFramePr>
+              <a:graphicFrameLocks xmlns:a="http://schemas.openxmlformats.org/drawingml/2006/main" noChangeAspect="1"/>
+            </wp:cNvGraphicFramePr>
+            <a:graphic xmlns:a="http://schemas.openxmlformats.org/drawingml/2006/main">
+              <a:graphicData uri="http://schemas.openxmlformats.org/drawingml/2006/picture">
+                <pic:pic xmlns:pic="http://schemas.openxmlformats.org/drawingml/2006/picture">
+                  <pic:nvPicPr>
+                    <pic:cNvPr id="1" name=""/>
+                    <pic:cNvPicPr/>
+                  </pic:nvPicPr>
+                  <pic:blipFill>
+                    <a:blip r:embed="rId8"/>
+                    <a:stretch>
+                      <a:fillRect/>
+                    </a:stretch>
+                  </pic:blipFill>
+                  <pic:spPr>
+                    <a:xfrm>
+                      <a:off x="0" y="0"/>
+                      <a:ext cx="5274310" cy="2375535"/>
+                    </a:xfrm>
+                    <a:prstGeom prst="rect">
+                      <a:avLst/>
+                    </a:prstGeom>
+                  </pic:spPr>
+                </pic:pic>
+              </a:graphicData>
+            </a:graphic>
+          </wp:inline>
+        </w:drawing>
+      </w:r>
+    </w:p>
+    <w:p>
+      <w:pPr>
+        <w:jc w:val="center"/>
+        <w:rPr>
+          <w:rFonts w:ascii="宋体" w:hAnsi="宋体"/>
+        </w:rPr>
+      </w:pPr>
+      <w:r>
+        <w:rPr>
+          <w:rFonts w:ascii="宋体" w:hAnsi="宋体" w:hint="eastAsia"/>
+        </w:rPr>
+        <w:t>图</w:t>
+      </w:r>
+      <w:r>
+        <w:rPr>
+          <w:rFonts w:ascii="宋体" w:hAnsi="宋体"/>
+        </w:rPr>
+        <w:t>2</w:t>
+      </w:r>
+      <w:r>
+        <w:rPr>
+          <w:rFonts w:ascii="宋体" w:hAnsi="宋体"/>
+        </w:rPr>
+        <w:t>-</w:t>
+      </w:r>
+      <w:r>
+        <w:rPr>
+          <w:rFonts w:ascii="宋体" w:hAnsi="宋体"/>
+        </w:rPr>
+        <w:t xml:space="preserve">1 </w:t>
+      </w:r>
+      <w:r>
+        <w:rPr>
+          <w:rFonts w:ascii="宋体" w:hAnsi="宋体" w:hint="eastAsia"/>
+        </w:rPr>
+        <w:t>功能模块图</w:t>
+      </w:r>
+    </w:p>
+    <w:p>
+      <w:pPr>
+        <w:jc w:val="center"/>
+        <w:rPr>
+          <w:rFonts w:ascii="宋体" w:eastAsia="宋体" w:hAnsi="宋体"/>
+        </w:rPr>
+      </w:pPr>
+      <w:r>
+        <w:rPr>
+          <w:noProof/>
+        </w:rPr>
+        <w:lastRenderedPageBreak/>
+        <w:drawing>
+          <wp:inline distT="0" distB="0" distL="0" distR="0" wp14:anchorId="47856F8A" wp14:editId="6F960746">
+            <wp:extent cx="3638550" cy="4505325"/>
+            <wp:effectExtent l="0" t="0" r="0" b="9525"/>
+            <wp:docPr id="2" name="图片 2"/>
+            <wp:cNvGraphicFramePr>
+              <a:graphicFrameLocks xmlns:a="http://schemas.openxmlformats.org/drawingml/2006/main" noChangeAspect="1"/>
+            </wp:cNvGraphicFramePr>
+            <a:graphic xmlns:a="http://schemas.openxmlformats.org/drawingml/2006/main">
+              <a:graphicData uri="http://schemas.openxmlformats.org/drawingml/2006/picture">
+                <pic:pic xmlns:pic="http://schemas.openxmlformats.org/drawingml/2006/picture">
+                  <pic:nvPicPr>
+                    <pic:cNvPr id="1" name=""/>
+                    <pic:cNvPicPr/>
+                  </pic:nvPicPr>
+                  <pic:blipFill>
+                    <a:blip r:embed="rId9"/>
+                    <a:stretch>
+                      <a:fillRect/>
+                    </a:stretch>
+                  </pic:blipFill>
+                  <pic:spPr>
+                    <a:xfrm>
+                      <a:off x="0" y="0"/>
+                      <a:ext cx="3638550" cy="4505325"/>
+                    </a:xfrm>
+                    <a:prstGeom prst="rect">
+                      <a:avLst/>
+                    </a:prstGeom>
+                  </pic:spPr>
+                </pic:pic>
+              </a:graphicData>
+            </a:graphic>
+          </wp:inline>
+        </w:drawing>
+      </w:r>
+    </w:p>
+    <w:p>
+      <w:pPr>
+        <w:jc w:val="center"/>
+        <w:rPr>
+          <w:rFonts w:ascii="宋体" w:hAnsi="宋体"/>
+          <w:szCs w:val="21"/>
+        </w:rPr>
+      </w:pPr>
+      <w:r>
+        <w:rPr>
+          <w:rFonts w:ascii="宋体" w:hAnsi="宋体" w:hint="eastAsia"/>
+          <w:szCs w:val="21"/>
+        </w:rPr>
+        <w:t>图</w:t>
+      </w:r>
+      <w:r>
+        <w:rPr>
+          <w:rFonts w:ascii="宋体" w:hAnsi="宋体"/>
+          <w:szCs w:val="21"/>
+        </w:rPr>
+        <w:t>2-2</w:t>
+      </w:r>
+      <w:r>
+        <w:rPr>
+          <w:rFonts w:ascii="宋体" w:hAnsi="宋体"/>
+          <w:szCs w:val="21"/>
+        </w:rPr>
+        <w:t xml:space="preserve"> </w:t>
+      </w:r>
+      <w:r>
+        <w:rPr>
+          <w:rFonts w:ascii="宋体" w:hAnsi="宋体" w:hint="eastAsia"/>
+          <w:szCs w:val="21"/>
+        </w:rPr>
+        <w:t>功能模块图</w:t>
+      </w:r>
+    </w:p>
+    <w:p>
+      <w:pPr>
+        <w:pStyle w:val="1"/>
+        <w:keepNext w:val="0"/>
+        <w:spacing w:beforeLines="50" w:before="156" w:afterLines="50" w:after="156" w:line="240" w:lineRule="auto"/>
+        <w:rPr>
+          <w:rFonts w:ascii="宋体" w:hAnsi="宋体" w:hint="eastAsia"/>
+          <w:szCs w:val="21"/>
+        </w:rPr>
+      </w:pPr>
+      <w:bookmarkStart w:id="16" w:name="_Toc21815281"/>
+      <w:r>
+        <w:rPr>
+          <w:rFonts w:ascii="宋体" w:eastAsia="宋体" w:hAnsi="宋体" w:hint="eastAsia"/>
+          <w:sz w:val="32"/>
+          <w:szCs w:val="32"/>
+        </w:rPr>
+        <w:t>3</w:t>
+      </w:r>
+      <w:r>
+        <w:rPr>
+          <w:rFonts w:ascii="宋体" w:eastAsia="宋体" w:hAnsi="宋体"/>
+          <w:sz w:val="32"/>
+          <w:szCs w:val="32"/>
+        </w:rPr>
+        <w:t>.</w:t>
+      </w:r>
+      <w:r>
+        <w:rPr>
+          <w:rFonts w:ascii="宋体" w:eastAsia="宋体" w:hAnsi="宋体" w:hint="eastAsia"/>
+          <w:sz w:val="32"/>
+          <w:szCs w:val="32"/>
+        </w:rPr>
+        <w:t>界面流程图</w:t>
+      </w:r>
+      <w:bookmarkEnd w:id="16"/>
+    </w:p>
+    <w:p>
+      <w:pPr>
+        <w:jc w:val="center"/>
+        <w:rPr>
+          <w:rFonts w:ascii="宋体" w:eastAsia="宋体" w:hAnsi="宋体"/>
+        </w:rPr>
+      </w:pPr>
+      <w:r>
+        <w:rPr>
+          <w:noProof/>
+        </w:rPr>
+        <w:drawing>
+          <wp:inline distT="0" distB="0" distL="0" distR="0" wp14:anchorId="16AC971C" wp14:editId="5714AEAD">
+            <wp:extent cx="4143375" cy="2990850"/>
+            <wp:effectExtent l="0" t="0" r="9525" b="0"/>
+            <wp:docPr id="3" name="图片 3"/>
+            <wp:cNvGraphicFramePr>
+              <a:graphicFrameLocks xmlns:a="http://schemas.openxmlformats.org/drawingml/2006/main" noChangeAspect="1"/>
+            </wp:cNvGraphicFramePr>
+            <a:graphic xmlns:a="http://schemas.openxmlformats.org/drawingml/2006/main">
+              <a:graphicData uri="http://schemas.openxmlformats.org/drawingml/2006/picture">
+                <pic:pic xmlns:pic="http://schemas.openxmlformats.org/drawingml/2006/picture">
+                  <pic:nvPicPr>
+                    <pic:cNvPr id="1" name=""/>
+                    <pic:cNvPicPr/>
+                  </pic:nvPicPr>
+                  <pic:blipFill>
+                    <a:blip r:embed="rId10"/>
+                    <a:stretch>
+                      <a:fillRect/>
+                    </a:stretch>
+                  </pic:blipFill>
+                  <pic:spPr>
+                    <a:xfrm>
+                      <a:off x="0" y="0"/>
+                      <a:ext cx="4143375" cy="2990850"/>
+                    </a:xfrm>
+                    <a:prstGeom prst="rect">
+                      <a:avLst/>
+                    </a:prstGeom>
+                  </pic:spPr>
+                </pic:pic>
+              </a:graphicData>
+            </a:graphic>
+          </wp:inline>
+        </w:drawing>
+      </w:r>
+    </w:p>
+    <w:p>
+      <w:pPr>
+        <w:jc w:val="center"/>
+        <w:rPr>
+          <w:rFonts w:ascii="宋体" w:eastAsia="宋体" w:hAnsi="宋体" w:hint="eastAsia"/>
+        </w:rPr>
+      </w:pPr>
+      <w:r>
+        <w:rPr>
+          <w:rFonts w:ascii="宋体" w:hAnsi="宋体" w:hint="eastAsia"/>
+        </w:rPr>
+        <w:t>图</w:t>
+      </w:r>
+      <w:r>
+        <w:rPr>
+          <w:rFonts w:ascii="宋体" w:hAnsi="宋体"/>
+        </w:rPr>
+        <w:t>3</w:t>
+      </w:r>
+      <w:r>
+        <w:rPr>
+          <w:rFonts w:ascii="宋体" w:hAnsi="宋体"/>
+        </w:rPr>
+        <w:t>-</w:t>
+      </w:r>
+      <w:r>
+        <w:rPr>
+          <w:rFonts w:ascii="宋体" w:hAnsi="宋体"/>
+        </w:rPr>
+        <w:t>1</w:t>
+      </w:r>
+      <w:r>
+        <w:rPr>
+          <w:rFonts w:ascii="宋体" w:hAnsi="宋体"/>
+        </w:rPr>
+        <w:t xml:space="preserve"> </w:t>
+      </w:r>
+      <w:r>
+        <w:rPr>
+          <w:rFonts w:ascii="宋体" w:hAnsi="宋体" w:hint="eastAsia"/>
+        </w:rPr>
+        <w:t>界面流程图</w:t>
+      </w:r>
+    </w:p>
     <w:sectPr>
+      <w:headerReference w:type="default" r:id="rId11"/>
+      <w:footerReference w:type="default" r:id="rId12"/>
       <w:pgSz w:w="11906" w:h="16838"/>
       <w:pgMar w:top="1440" w:right="1800" w:bottom="1440" w:left="1800" w:header="851" w:footer="992" w:gutter="0"/>
       <w:cols w:space="425"/>
+      <w:titlePg/>
       <w:docGrid w:type="lines" w:linePitch="312"/>
     </w:sectPr>
   </w:body>
@@ -1726,6 +3223,140 @@
 </w:endnotes>
 </file>
 
+<file path=word/footer1.xml><?xml version="1.0" encoding="utf-8"?>
+<w:ftr xmlns:wpc="http://schemas.microsoft.com/office/word/2010/wordprocessingCanvas" xmlns:cx="http://schemas.microsoft.com/office/drawing/2014/chartex" xmlns:cx1="http://schemas.microsoft.com/office/drawing/2015/9/8/chartex" xmlns:cx2="http://schemas.microsoft.com/office/drawing/2015/10/21/chartex" xmlns:cx3="http://schemas.microsoft.com/office/drawing/2016/5/9/chartex" xmlns:cx4="http://schemas.microsoft.com/office/drawing/2016/5/10/chartex" xmlns:cx5="http://schemas.microsoft.com/office/drawing/2016/5/11/chartex" xmlns:cx6="http://schemas.microsoft.com/office/drawing/2016/5/12/chartex" xmlns:cx7="http://schemas.microsoft.com/office/drawing/2016/5/13/chartex" xmlns:cx8="http://schemas.microsoft.com/office/drawing/2016/5/14/chartex" xmlns:mc="http://schemas.openxmlformats.org/markup-compatibility/2006" xmlns:aink="http://schemas.microsoft.com/office/drawing/2016/ink" xmlns:am3d="http://schemas.microsoft.com/office/drawing/2017/model3d" xmlns:o="urn:schemas-microsoft-com:office:office" xmlns:r="http://schemas.openxmlformats.org/officeDocument/2006/relationships" xmlns:m="http://schemas.openxmlformats.org/officeDocument/2006/math" xmlns:v="urn:schemas-microsoft-com:vml" xmlns:wp14="http://schemas.microsoft.com/office/word/2010/wordprocessingDrawing" xmlns:wp="http://schemas.openxmlformats.org/drawingml/2006/wordprocessingDrawing" xmlns:w10="urn:schemas-microsoft-com:office:word" xmlns:w="http://schemas.openxmlformats.org/wordprocessingml/2006/main" xmlns:w14="http://schemas.microsoft.com/office/word/2010/wordml" xmlns:w15="http://schemas.microsoft.com/office/word/2012/wordml" xmlns:w16cid="http://schemas.microsoft.com/office/word/2016/wordml/cid" xmlns:w16se="http://schemas.microsoft.com/office/word/2015/wordml/symex" xmlns:wpg="http://schemas.microsoft.com/office/word/2010/wordprocessingGroup" xmlns:wpi="http://schemas.microsoft.com/office/word/2010/wordprocessingInk" xmlns:wne="http://schemas.microsoft.com/office/word/2006/wordml" xmlns:wps="http://schemas.microsoft.com/office/word/2010/wordprocessingShape" mc:Ignorable="w14 w15 w16se w16cid wp14">
+  <w:sdt>
+    <w:sdtPr>
+      <w:id w:val="2126884765"/>
+      <w:docPartObj>
+        <w:docPartGallery w:val="Page Numbers (Bottom of Page)"/>
+        <w:docPartUnique/>
+      </w:docPartObj>
+    </w:sdtPr>
+    <w:sdtContent>
+      <w:sdt>
+        <w:sdtPr>
+          <w:id w:val="1728636285"/>
+          <w:docPartObj>
+            <w:docPartGallery w:val="Page Numbers (Top of Page)"/>
+            <w:docPartUnique/>
+          </w:docPartObj>
+        </w:sdtPr>
+        <w:sdtContent>
+          <w:p>
+            <w:pPr>
+              <w:pStyle w:val="a9"/>
+              <w:jc w:val="center"/>
+            </w:pPr>
+            <w:r>
+              <w:rPr>
+                <w:lang w:val="zh-CN"/>
+              </w:rPr>
+              <w:t xml:space="preserve"> </w:t>
+            </w:r>
+            <w:r>
+              <w:rPr>
+                <w:b/>
+                <w:bCs/>
+                <w:sz w:val="24"/>
+                <w:szCs w:val="24"/>
+              </w:rPr>
+              <w:fldChar w:fldCharType="begin"/>
+            </w:r>
+            <w:r>
+              <w:rPr>
+                <w:b/>
+                <w:bCs/>
+              </w:rPr>
+              <w:instrText>PAGE</w:instrText>
+            </w:r>
+            <w:r>
+              <w:rPr>
+                <w:b/>
+                <w:bCs/>
+                <w:sz w:val="24"/>
+                <w:szCs w:val="24"/>
+              </w:rPr>
+              <w:fldChar w:fldCharType="separate"/>
+            </w:r>
+            <w:r>
+              <w:rPr>
+                <w:b/>
+                <w:bCs/>
+                <w:lang w:val="zh-CN"/>
+              </w:rPr>
+              <w:t>2</w:t>
+            </w:r>
+            <w:r>
+              <w:rPr>
+                <w:b/>
+                <w:bCs/>
+                <w:sz w:val="24"/>
+                <w:szCs w:val="24"/>
+              </w:rPr>
+              <w:fldChar w:fldCharType="end"/>
+            </w:r>
+            <w:r>
+              <w:rPr>
+                <w:lang w:val="zh-CN"/>
+              </w:rPr>
+              <w:t xml:space="preserve"> / </w:t>
+            </w:r>
+            <w:r>
+              <w:rPr>
+                <w:b/>
+                <w:bCs/>
+                <w:sz w:val="24"/>
+                <w:szCs w:val="24"/>
+              </w:rPr>
+              <w:fldChar w:fldCharType="begin"/>
+            </w:r>
+            <w:r>
+              <w:rPr>
+                <w:b/>
+                <w:bCs/>
+              </w:rPr>
+              <w:instrText>NUMPAGES</w:instrText>
+            </w:r>
+            <w:r>
+              <w:rPr>
+                <w:b/>
+                <w:bCs/>
+                <w:sz w:val="24"/>
+                <w:szCs w:val="24"/>
+              </w:rPr>
+              <w:fldChar w:fldCharType="separate"/>
+            </w:r>
+            <w:r>
+              <w:rPr>
+                <w:b/>
+                <w:bCs/>
+                <w:lang w:val="zh-CN"/>
+              </w:rPr>
+              <w:t>2</w:t>
+            </w:r>
+            <w:r>
+              <w:rPr>
+                <w:b/>
+                <w:bCs/>
+                <w:sz w:val="24"/>
+                <w:szCs w:val="24"/>
+              </w:rPr>
+              <w:fldChar w:fldCharType="end"/>
+            </w:r>
+          </w:p>
+        </w:sdtContent>
+      </w:sdt>
+    </w:sdtContent>
+  </w:sdt>
+  <w:p>
+    <w:pPr>
+      <w:pStyle w:val="a9"/>
+    </w:pPr>
+  </w:p>
+</w:ftr>
+</file>
+
 <file path=word/footnotes.xml><?xml version="1.0" encoding="utf-8"?>
 <w:footnotes xmlns:wpc="http://schemas.microsoft.com/office/word/2010/wordprocessingCanvas" xmlns:cx="http://schemas.microsoft.com/office/drawing/2014/chartex" xmlns:cx1="http://schemas.microsoft.com/office/drawing/2015/9/8/chartex" xmlns:cx2="http://schemas.microsoft.com/office/drawing/2015/10/21/chartex" xmlns:cx3="http://schemas.microsoft.com/office/drawing/2016/5/9/chartex" xmlns:cx4="http://schemas.microsoft.com/office/drawing/2016/5/10/chartex" xmlns:cx5="http://schemas.microsoft.com/office/drawing/2016/5/11/chartex" xmlns:cx6="http://schemas.microsoft.com/office/drawing/2016/5/12/chartex" xmlns:cx7="http://schemas.microsoft.com/office/drawing/2016/5/13/chartex" xmlns:cx8="http://schemas.microsoft.com/office/drawing/2016/5/14/chartex" xmlns:mc="http://schemas.openxmlformats.org/markup-compatibility/2006" xmlns:aink="http://schemas.microsoft.com/office/drawing/2016/ink" xmlns:am3d="http://schemas.microsoft.com/office/drawing/2017/model3d" xmlns:o="urn:schemas-microsoft-com:office:office" xmlns:r="http://schemas.openxmlformats.org/officeDocument/2006/relationships" xmlns:m="http://schemas.openxmlformats.org/officeDocument/2006/math" xmlns:v="urn:schemas-microsoft-com:vml" xmlns:wp14="http://schemas.microsoft.com/office/word/2010/wordprocessingDrawing" xmlns:wp="http://schemas.openxmlformats.org/drawingml/2006/wordprocessingDrawing" xmlns:w10="urn:schemas-microsoft-com:office:word" xmlns:w="http://schemas.openxmlformats.org/wordprocessingml/2006/main" xmlns:w14="http://schemas.microsoft.com/office/word/2010/wordml" xmlns:w15="http://schemas.microsoft.com/office/word/2012/wordml" xmlns:w16cid="http://schemas.microsoft.com/office/word/2016/wordml/cid" xmlns:w16se="http://schemas.microsoft.com/office/word/2015/wordml/symex" xmlns:wpg="http://schemas.microsoft.com/office/word/2010/wordprocessingGroup" xmlns:wpi="http://schemas.microsoft.com/office/word/2010/wordprocessingInk" xmlns:wne="http://schemas.microsoft.com/office/word/2006/wordml" xmlns:wps="http://schemas.microsoft.com/office/word/2010/wordprocessingShape" mc:Ignorable="w14 w15 w16se w16cid wp14">
   <w:footnote w:type="separator" w:id="-1">
@@ -1743,6 +3374,44 @@
     </w:p>
   </w:footnote>
 </w:footnotes>
+</file>
+
+<file path=word/header1.xml><?xml version="1.0" encoding="utf-8"?>
+<w:hdr xmlns:wpc="http://schemas.microsoft.com/office/word/2010/wordprocessingCanvas" xmlns:cx="http://schemas.microsoft.com/office/drawing/2014/chartex" xmlns:cx1="http://schemas.microsoft.com/office/drawing/2015/9/8/chartex" xmlns:cx2="http://schemas.microsoft.com/office/drawing/2015/10/21/chartex" xmlns:cx3="http://schemas.microsoft.com/office/drawing/2016/5/9/chartex" xmlns:cx4="http://schemas.microsoft.com/office/drawing/2016/5/10/chartex" xmlns:cx5="http://schemas.microsoft.com/office/drawing/2016/5/11/chartex" xmlns:cx6="http://schemas.microsoft.com/office/drawing/2016/5/12/chartex" xmlns:cx7="http://schemas.microsoft.com/office/drawing/2016/5/13/chartex" xmlns:cx8="http://schemas.microsoft.com/office/drawing/2016/5/14/chartex" xmlns:mc="http://schemas.openxmlformats.org/markup-compatibility/2006" xmlns:aink="http://schemas.microsoft.com/office/drawing/2016/ink" xmlns:am3d="http://schemas.microsoft.com/office/drawing/2017/model3d" xmlns:o="urn:schemas-microsoft-com:office:office" xmlns:r="http://schemas.openxmlformats.org/officeDocument/2006/relationships" xmlns:m="http://schemas.openxmlformats.org/officeDocument/2006/math" xmlns:v="urn:schemas-microsoft-com:vml" xmlns:wp14="http://schemas.microsoft.com/office/word/2010/wordprocessingDrawing" xmlns:wp="http://schemas.openxmlformats.org/drawingml/2006/wordprocessingDrawing" xmlns:w10="urn:schemas-microsoft-com:office:word" xmlns:w="http://schemas.openxmlformats.org/wordprocessingml/2006/main" xmlns:w14="http://schemas.microsoft.com/office/word/2010/wordml" xmlns:w15="http://schemas.microsoft.com/office/word/2012/wordml" xmlns:w16cid="http://schemas.microsoft.com/office/word/2016/wordml/cid" xmlns:w16se="http://schemas.microsoft.com/office/word/2015/wordml/symex" xmlns:wpg="http://schemas.microsoft.com/office/word/2010/wordprocessingGroup" xmlns:wpi="http://schemas.microsoft.com/office/word/2010/wordprocessingInk" xmlns:wne="http://schemas.microsoft.com/office/word/2006/wordml" xmlns:wps="http://schemas.microsoft.com/office/word/2010/wordprocessingShape" mc:Ignorable="w14 w15 w16se w16cid wp14">
+  <w:p>
+    <w:pPr>
+      <w:pStyle w:val="a7"/>
+      <w:jc w:val="left"/>
+      <w:rPr>
+        <w:rFonts w:ascii="宋体" w:eastAsia="宋体" w:hAnsi="宋体"/>
+      </w:rPr>
+    </w:pPr>
+    <w:r>
+      <w:rPr>
+        <w:rFonts w:ascii="宋体" w:eastAsia="宋体" w:hAnsi="宋体" w:hint="eastAsia"/>
+      </w:rPr>
+      <w:t>生产实习——《概要设计说明书》</w:t>
+    </w:r>
+    <w:r>
+      <w:rPr>
+        <w:rFonts w:ascii="宋体" w:eastAsia="宋体" w:hAnsi="宋体" w:hint="eastAsia"/>
+      </w:rPr>
+      <w:t xml:space="preserve"> </w:t>
+    </w:r>
+    <w:r>
+      <w:rPr>
+        <w:rFonts w:ascii="宋体" w:eastAsia="宋体" w:hAnsi="宋体"/>
+      </w:rPr>
+      <w:t xml:space="preserve">                                               </w:t>
+    </w:r>
+    <w:r>
+      <w:rPr>
+        <w:rFonts w:ascii="宋体" w:eastAsia="宋体" w:hAnsi="宋体" w:hint="eastAsia"/>
+      </w:rPr>
+      <w:t>项目名称：Swan</w:t>
+    </w:r>
+  </w:p>
+</w:hdr>
 </file>
 
 <file path=word/numbering.xml><?xml version="1.0" encoding="utf-8"?>
@@ -1922,11 +3591,195 @@
       </w:pPr>
     </w:lvl>
   </w:abstractNum>
+  <w:abstractNum w:abstractNumId="2" w15:restartNumberingAfterBreak="0">
+    <w:nsid w:val="3F55678F"/>
+    <w:multiLevelType w:val="hybridMultilevel"/>
+    <w:tmpl w:val="8974AAB8"/>
+    <w:lvl w:ilvl="0" w:tplc="D150918E">
+      <w:start w:val="1"/>
+      <w:numFmt w:val="decimal"/>
+      <w:lvlText w:val="（%1）"/>
+      <w:lvlJc w:val="left"/>
+      <w:pPr>
+        <w:ind w:left="720" w:hanging="720"/>
+      </w:pPr>
+      <w:rPr>
+        <w:rFonts w:hint="default"/>
+      </w:rPr>
+    </w:lvl>
+    <w:lvl w:ilvl="1" w:tplc="04090019" w:tentative="1">
+      <w:start w:val="1"/>
+      <w:numFmt w:val="lowerLetter"/>
+      <w:lvlText w:val="%2)"/>
+      <w:lvlJc w:val="left"/>
+      <w:pPr>
+        <w:ind w:left="840" w:hanging="420"/>
+      </w:pPr>
+    </w:lvl>
+    <w:lvl w:ilvl="2" w:tplc="0409001B" w:tentative="1">
+      <w:start w:val="1"/>
+      <w:numFmt w:val="lowerRoman"/>
+      <w:lvlText w:val="%3."/>
+      <w:lvlJc w:val="right"/>
+      <w:pPr>
+        <w:ind w:left="1260" w:hanging="420"/>
+      </w:pPr>
+    </w:lvl>
+    <w:lvl w:ilvl="3" w:tplc="0409000F" w:tentative="1">
+      <w:start w:val="1"/>
+      <w:numFmt w:val="decimal"/>
+      <w:lvlText w:val="%4."/>
+      <w:lvlJc w:val="left"/>
+      <w:pPr>
+        <w:ind w:left="1680" w:hanging="420"/>
+      </w:pPr>
+    </w:lvl>
+    <w:lvl w:ilvl="4" w:tplc="04090019" w:tentative="1">
+      <w:start w:val="1"/>
+      <w:numFmt w:val="lowerLetter"/>
+      <w:lvlText w:val="%5)"/>
+      <w:lvlJc w:val="left"/>
+      <w:pPr>
+        <w:ind w:left="2100" w:hanging="420"/>
+      </w:pPr>
+    </w:lvl>
+    <w:lvl w:ilvl="5" w:tplc="0409001B" w:tentative="1">
+      <w:start w:val="1"/>
+      <w:numFmt w:val="lowerRoman"/>
+      <w:lvlText w:val="%6."/>
+      <w:lvlJc w:val="right"/>
+      <w:pPr>
+        <w:ind w:left="2520" w:hanging="420"/>
+      </w:pPr>
+    </w:lvl>
+    <w:lvl w:ilvl="6" w:tplc="0409000F" w:tentative="1">
+      <w:start w:val="1"/>
+      <w:numFmt w:val="decimal"/>
+      <w:lvlText w:val="%7."/>
+      <w:lvlJc w:val="left"/>
+      <w:pPr>
+        <w:ind w:left="2940" w:hanging="420"/>
+      </w:pPr>
+    </w:lvl>
+    <w:lvl w:ilvl="7" w:tplc="04090019" w:tentative="1">
+      <w:start w:val="1"/>
+      <w:numFmt w:val="lowerLetter"/>
+      <w:lvlText w:val="%8)"/>
+      <w:lvlJc w:val="left"/>
+      <w:pPr>
+        <w:ind w:left="3360" w:hanging="420"/>
+      </w:pPr>
+    </w:lvl>
+    <w:lvl w:ilvl="8" w:tplc="0409001B" w:tentative="1">
+      <w:start w:val="1"/>
+      <w:numFmt w:val="lowerRoman"/>
+      <w:lvlText w:val="%9."/>
+      <w:lvlJc w:val="right"/>
+      <w:pPr>
+        <w:ind w:left="3780" w:hanging="420"/>
+      </w:pPr>
+    </w:lvl>
+  </w:abstractNum>
+  <w:abstractNum w:abstractNumId="3" w15:restartNumberingAfterBreak="0">
+    <w:nsid w:val="7C1C1B42"/>
+    <w:multiLevelType w:val="hybridMultilevel"/>
+    <w:tmpl w:val="5C7C87DC"/>
+    <w:lvl w:ilvl="0" w:tplc="B74EBE56">
+      <w:start w:val="1"/>
+      <w:numFmt w:val="decimal"/>
+      <w:lvlText w:val="%1."/>
+      <w:lvlJc w:val="left"/>
+      <w:pPr>
+        <w:ind w:left="360" w:hanging="360"/>
+      </w:pPr>
+      <w:rPr>
+        <w:rFonts w:hint="default"/>
+      </w:rPr>
+    </w:lvl>
+    <w:lvl w:ilvl="1" w:tplc="04090019" w:tentative="1">
+      <w:start w:val="1"/>
+      <w:numFmt w:val="lowerLetter"/>
+      <w:lvlText w:val="%2)"/>
+      <w:lvlJc w:val="left"/>
+      <w:pPr>
+        <w:ind w:left="840" w:hanging="420"/>
+      </w:pPr>
+    </w:lvl>
+    <w:lvl w:ilvl="2" w:tplc="0409001B" w:tentative="1">
+      <w:start w:val="1"/>
+      <w:numFmt w:val="lowerRoman"/>
+      <w:lvlText w:val="%3."/>
+      <w:lvlJc w:val="right"/>
+      <w:pPr>
+        <w:ind w:left="1260" w:hanging="420"/>
+      </w:pPr>
+    </w:lvl>
+    <w:lvl w:ilvl="3" w:tplc="0409000F" w:tentative="1">
+      <w:start w:val="1"/>
+      <w:numFmt w:val="decimal"/>
+      <w:lvlText w:val="%4."/>
+      <w:lvlJc w:val="left"/>
+      <w:pPr>
+        <w:ind w:left="1680" w:hanging="420"/>
+      </w:pPr>
+    </w:lvl>
+    <w:lvl w:ilvl="4" w:tplc="04090019" w:tentative="1">
+      <w:start w:val="1"/>
+      <w:numFmt w:val="lowerLetter"/>
+      <w:lvlText w:val="%5)"/>
+      <w:lvlJc w:val="left"/>
+      <w:pPr>
+        <w:ind w:left="2100" w:hanging="420"/>
+      </w:pPr>
+    </w:lvl>
+    <w:lvl w:ilvl="5" w:tplc="0409001B" w:tentative="1">
+      <w:start w:val="1"/>
+      <w:numFmt w:val="lowerRoman"/>
+      <w:lvlText w:val="%6."/>
+      <w:lvlJc w:val="right"/>
+      <w:pPr>
+        <w:ind w:left="2520" w:hanging="420"/>
+      </w:pPr>
+    </w:lvl>
+    <w:lvl w:ilvl="6" w:tplc="0409000F" w:tentative="1">
+      <w:start w:val="1"/>
+      <w:numFmt w:val="decimal"/>
+      <w:lvlText w:val="%7."/>
+      <w:lvlJc w:val="left"/>
+      <w:pPr>
+        <w:ind w:left="2940" w:hanging="420"/>
+      </w:pPr>
+    </w:lvl>
+    <w:lvl w:ilvl="7" w:tplc="04090019" w:tentative="1">
+      <w:start w:val="1"/>
+      <w:numFmt w:val="lowerLetter"/>
+      <w:lvlText w:val="%8)"/>
+      <w:lvlJc w:val="left"/>
+      <w:pPr>
+        <w:ind w:left="3360" w:hanging="420"/>
+      </w:pPr>
+    </w:lvl>
+    <w:lvl w:ilvl="8" w:tplc="0409001B" w:tentative="1">
+      <w:start w:val="1"/>
+      <w:numFmt w:val="lowerRoman"/>
+      <w:lvlText w:val="%9."/>
+      <w:lvlJc w:val="right"/>
+      <w:pPr>
+        <w:ind w:left="3780" w:hanging="420"/>
+      </w:pPr>
+    </w:lvl>
+  </w:abstractNum>
   <w:num w:numId="1">
     <w:abstractNumId w:val="1"/>
   </w:num>
   <w:num w:numId="2">
     <w:abstractNumId w:val="0"/>
+  </w:num>
+  <w:num w:numId="3">
+    <w:abstractNumId w:val="3"/>
+  </w:num>
+  <w:num w:numId="4">
+    <w:abstractNumId w:val="2"/>
   </w:num>
 </w:numbering>
 </file>
@@ -2949,7 +4802,7 @@
 </file>
 
 <file path=customXml/itemProps1.xml><?xml version="1.0" encoding="utf-8"?>
-<ds:datastoreItem xmlns:ds="http://schemas.openxmlformats.org/officeDocument/2006/customXml" ds:itemID="{58EA4968-412C-47A9-BA95-DE58BA7B8761}">
+<ds:datastoreItem xmlns:ds="http://schemas.openxmlformats.org/officeDocument/2006/customXml" ds:itemID="{A5EECCD8-B344-4271-A5FF-2EBEC7A95506}">
   <ds:schemaRefs>
     <ds:schemaRef ds:uri="http://schemas.openxmlformats.org/officeDocument/2006/bibliography"/>
   </ds:schemaRefs>
